--- a/Docs/system_operation_scenario.docx
+++ b/Docs/system_operation_scenario.docx
@@ -9,783 +9,1387 @@
           <w:color w:val="000000" w:themeColor="text1"/>
         </w:rPr>
       </w:pPr>
-      <w:r>
+    </w:p>
+    <w:p>
+      <w:pPr>
+        <w:pStyle w:val="1"/>
         <w:rPr>
           <w:color w:val="000000" w:themeColor="text1"/>
         </w:rPr>
-        <w:t>Сценарий работы пользователя с системой</w:t>
-      </w:r>
+      </w:pPr>
+    </w:p>
+    <w:p>
+      <w:pPr>
+        <w:pStyle w:val="1"/>
+        <w:rPr>
+          <w:color w:val="000000" w:themeColor="text1"/>
+        </w:rPr>
+      </w:pPr>
+    </w:p>
+    <w:p>
+      <w:pPr>
+        <w:pStyle w:val="1"/>
+        <w:rPr>
+          <w:color w:val="000000" w:themeColor="text1"/>
+        </w:rPr>
+      </w:pPr>
+    </w:p>
+    <w:p>
+      <w:pPr>
+        <w:pStyle w:val="1"/>
+        <w:rPr>
+          <w:color w:val="000000" w:themeColor="text1"/>
+        </w:rPr>
+      </w:pPr>
+    </w:p>
+    <w:p>
+      <w:pPr>
+        <w:pStyle w:val="1"/>
+        <w:rPr>
+          <w:color w:val="000000" w:themeColor="text1"/>
+        </w:rPr>
+      </w:pPr>
+    </w:p>
+    <w:p>
+      <w:pPr>
+        <w:pStyle w:val="1"/>
+        <w:rPr>
+          <w:color w:val="000000" w:themeColor="text1"/>
+        </w:rPr>
+      </w:pPr>
+    </w:p>
+    <w:p>
+      <w:pPr>
+        <w:pStyle w:val="1"/>
+        <w:rPr>
+          <w:color w:val="000000" w:themeColor="text1"/>
+        </w:rPr>
+      </w:pPr>
+    </w:p>
+    <w:p>
+      <w:pPr>
+        <w:pStyle w:val="1"/>
+        <w:rPr>
+          <w:color w:val="000000" w:themeColor="text1"/>
+        </w:rPr>
+      </w:pPr>
+    </w:p>
+    <w:p>
+      <w:pPr>
+        <w:pStyle w:val="1"/>
+        <w:rPr>
+          <w:color w:val="000000" w:themeColor="text1"/>
+        </w:rPr>
+      </w:pPr>
+    </w:p>
+    <w:p>
+      <w:pPr>
+        <w:pStyle w:val="1"/>
+        <w:rPr>
+          <w:color w:val="000000" w:themeColor="text1"/>
+        </w:rPr>
+      </w:pPr>
+    </w:p>
+    <w:p>
+      <w:pPr>
+        <w:pStyle w:val="1"/>
+        <w:rPr>
+          <w:color w:val="000000" w:themeColor="text1"/>
+        </w:rPr>
+      </w:pPr>
+    </w:p>
+    <w:p>
+      <w:pPr>
+        <w:pStyle w:val="1"/>
+        <w:rPr>
+          <w:color w:val="000000" w:themeColor="text1"/>
+        </w:rPr>
+      </w:pPr>
+    </w:p>
+    <w:p>
+      <w:pPr>
+        <w:rPr>
+          <w:lang w:val="en-US"/>
+        </w:rPr>
+      </w:pPr>
+    </w:p>
+    <w:p>
+      <w:pPr>
+        <w:rPr>
+          <w:lang w:val="en-US"/>
+        </w:rPr>
+      </w:pPr>
+    </w:p>
+    <w:p>
+      <w:pPr>
+        <w:rPr>
+          <w:lang w:val="en-US"/>
+        </w:rPr>
+      </w:pPr>
+    </w:p>
+    <w:p>
+      <w:pPr>
+        <w:rPr>
+          <w:lang w:val="en-US"/>
+        </w:rPr>
+      </w:pPr>
+    </w:p>
+    <w:p>
+      <w:pPr>
+        <w:rPr>
+          <w:lang w:val="en-US"/>
+        </w:rPr>
+      </w:pPr>
+    </w:p>
+    <w:p>
+      <w:pPr>
+        <w:rPr>
+          <w:lang w:val="en-US"/>
+        </w:rPr>
+      </w:pPr>
+    </w:p>
+    <w:p>
+      <w:pPr>
+        <w:rPr>
+          <w:lang w:val="en-US"/>
+        </w:rPr>
+      </w:pPr>
+    </w:p>
+    <w:p>
+      <w:pPr>
+        <w:rPr>
+          <w:lang w:val="en-US"/>
+        </w:rPr>
+      </w:pPr>
+    </w:p>
+    <w:p>
+      <w:pPr>
+        <w:rPr>
+          <w:lang w:val="en-US"/>
+        </w:rPr>
+      </w:pPr>
+    </w:p>
+    <w:p>
+      <w:pPr>
+        <w:rPr>
+          <w:lang w:val="en-US"/>
+        </w:rPr>
+      </w:pPr>
+    </w:p>
+    <w:p>
+      <w:pPr>
+        <w:rPr>
+          <w:lang w:val="en-US"/>
+        </w:rPr>
+      </w:pPr>
     </w:p>
     <w:p/>
-    <w:p>
-      <w:pPr>
-        <w:ind w:firstLine="708"/>
-        <w:rPr>
-          <w:rFonts w:cs="Times New Roman"/>
-          <w:sz w:val="24"/>
-          <w:szCs w:val="24"/>
-        </w:rPr>
-      </w:pPr>
-      <w:r>
-        <w:rPr>
-          <w:rFonts w:cs="Times New Roman"/>
-          <w:sz w:val="24"/>
-          <w:szCs w:val="24"/>
-        </w:rPr>
-        <w:t xml:space="preserve">В рамках одной системы </w:t>
-      </w:r>
-      <w:proofErr w:type="spellStart"/>
-      <w:r>
-        <w:rPr>
-          <w:rFonts w:cs="Times New Roman"/>
-          <w:sz w:val="24"/>
-          <w:szCs w:val="24"/>
-          <w:lang w:val="en-US"/>
-        </w:rPr>
-        <w:t>ShedulerTask</w:t>
-      </w:r>
-      <w:proofErr w:type="spellEnd"/>
-      <w:r>
-        <w:rPr>
-          <w:rFonts w:cs="Times New Roman"/>
-          <w:sz w:val="24"/>
-          <w:szCs w:val="24"/>
-        </w:rPr>
-        <w:t xml:space="preserve"> реализуются 3 компонента: Построитель расписания, </w:t>
-      </w:r>
-      <w:r>
-        <w:rPr>
-          <w:rFonts w:cs="Times New Roman"/>
-          <w:sz w:val="24"/>
-          <w:szCs w:val="24"/>
-        </w:rPr>
-        <w:t>Отладчик</w:t>
-      </w:r>
-      <w:r>
-        <w:rPr>
-          <w:rFonts w:cs="Times New Roman"/>
-          <w:sz w:val="24"/>
-          <w:szCs w:val="24"/>
-        </w:rPr>
-        <w:t xml:space="preserve"> и Визуализатор</w:t>
-      </w:r>
-    </w:p>
-    <w:p>
-      <w:pPr>
-        <w:ind w:firstLine="708"/>
-        <w:rPr>
-          <w:rFonts w:cs="Times New Roman"/>
-          <w:sz w:val="24"/>
-          <w:szCs w:val="24"/>
-        </w:rPr>
-      </w:pPr>
-      <w:r>
-        <w:rPr>
-          <w:rFonts w:cs="Times New Roman"/>
+    <w:p/>
+    <w:p/>
+    <w:p/>
+    <w:p/>
+    <w:p/>
+    <w:p/>
+    <w:p/>
+    <w:p/>
+    <w:p>
+      <w:pPr>
+        <w:pStyle w:val="a6"/>
+        <w:ind w:right="425" w:firstLine="142"/>
+        <w:jc w:val="center"/>
+        <w:rPr>
           <w:b/>
-          <w:sz w:val="24"/>
-          <w:szCs w:val="24"/>
-        </w:rPr>
-        <w:t>1.</w:t>
-      </w:r>
-      <w:r>
-        <w:rPr>
-          <w:rFonts w:cs="Times New Roman"/>
-          <w:sz w:val="24"/>
-          <w:szCs w:val="24"/>
-        </w:rPr>
-        <w:t xml:space="preserve"> При запуске программы </w:t>
-      </w:r>
-      <w:r>
-        <w:rPr>
-          <w:rFonts w:cs="Times New Roman"/>
-          <w:sz w:val="24"/>
-          <w:szCs w:val="24"/>
-        </w:rPr>
-        <w:t xml:space="preserve">происходит автоматический запуск компонента </w:t>
-      </w:r>
-      <w:r>
-        <w:rPr>
-          <w:rFonts w:cs="Times New Roman"/>
-          <w:i/>
-          <w:sz w:val="24"/>
-          <w:szCs w:val="24"/>
-        </w:rPr>
-        <w:t>Визуализатор</w:t>
-      </w:r>
-      <w:r>
-        <w:rPr>
-          <w:rFonts w:cs="Times New Roman"/>
-          <w:sz w:val="24"/>
-          <w:szCs w:val="24"/>
-        </w:rPr>
-        <w:t xml:space="preserve">, </w:t>
-      </w:r>
-      <w:r>
-        <w:rPr>
-          <w:rFonts w:cs="Times New Roman"/>
-          <w:sz w:val="24"/>
-          <w:szCs w:val="24"/>
-        </w:rPr>
-        <w:t>перед пользователем возникает форма с кнопками “Построить расписание” и “Визуализировать расписание”.</w:t>
-      </w:r>
-    </w:p>
-    <w:p>
-      <w:pPr>
-        <w:ind w:firstLine="708"/>
-        <w:rPr>
-          <w:rFonts w:cs="Times New Roman"/>
-          <w:sz w:val="24"/>
-          <w:szCs w:val="24"/>
-        </w:rPr>
-      </w:pPr>
-      <w:r>
-        <w:rPr>
-          <w:rFonts w:cs="Times New Roman"/>
-          <w:b/>
-          <w:sz w:val="24"/>
-          <w:szCs w:val="24"/>
-        </w:rPr>
-        <w:t>2.</w:t>
-      </w:r>
-      <w:r>
-        <w:rPr>
-          <w:rFonts w:cs="Times New Roman"/>
-          <w:sz w:val="24"/>
-          <w:szCs w:val="24"/>
-        </w:rPr>
-        <w:t xml:space="preserve"> По нажатию кнопки “Построить расписание” система запускает окно консоли, в командной строке</w:t>
-      </w:r>
-      <w:r>
-        <w:rPr>
-          <w:rFonts w:cs="Times New Roman"/>
-          <w:sz w:val="24"/>
-          <w:szCs w:val="24"/>
-        </w:rPr>
-        <w:t xml:space="preserve"> которой для запуска </w:t>
-      </w:r>
-      <w:r>
-        <w:rPr>
-          <w:rFonts w:cs="Times New Roman"/>
-          <w:i/>
-          <w:sz w:val="24"/>
-          <w:szCs w:val="24"/>
-        </w:rPr>
-        <w:t>Построитель расписания</w:t>
-      </w:r>
-      <w:r>
-        <w:rPr>
-          <w:rFonts w:cs="Times New Roman"/>
-          <w:sz w:val="24"/>
-          <w:szCs w:val="24"/>
-        </w:rPr>
-        <w:t xml:space="preserve"> пользователь должен указать следующую команду:</w:t>
-      </w:r>
-    </w:p>
-    <w:p>
-      <w:pPr>
+          <w:sz w:val="32"/>
+          <w:szCs w:val="32"/>
+        </w:rPr>
+      </w:pPr>
+      <w:r>
+        <w:rPr>
+          <w:sz w:val="32"/>
+          <w:szCs w:val="32"/>
+        </w:rPr>
+        <w:t>СЦЕНАРИЙ РАБОТЫ ПОЛЬЗОВАТЕЛЯ С СИСТЕМОЙ</w:t>
+      </w:r>
+    </w:p>
+    <w:p>
+      <w:pPr>
+        <w:ind w:right="-766" w:hanging="284"/>
         <w:jc w:val="center"/>
         <w:rPr>
-          <w:rFonts w:cs="Times New Roman"/>
-          <w:i/>
-          <w:sz w:val="24"/>
-          <w:szCs w:val="24"/>
-          <w:lang w:val="en-US"/>
-        </w:rPr>
-      </w:pPr>
-      <w:r>
-        <w:rPr>
-          <w:i/>
-          <w:sz w:val="24"/>
-          <w:szCs w:val="24"/>
-          <w:lang w:val="en-US"/>
-        </w:rPr>
-        <w:t>./</w:t>
-      </w:r>
-      <w:r>
-        <w:rPr>
-          <w:i/>
-          <w:sz w:val="24"/>
-          <w:szCs w:val="24"/>
-          <w:lang w:val="en-US"/>
-        </w:rPr>
-        <w:t>BuilderConsole</w:t>
-      </w:r>
-      <w:r>
-        <w:rPr>
-          <w:i/>
-          <w:sz w:val="24"/>
-          <w:szCs w:val="24"/>
-          <w:lang w:val="en-US"/>
-        </w:rPr>
-        <w:t xml:space="preserve">.exe </w:t>
-      </w:r>
-      <w:proofErr w:type="gramStart"/>
-      <w:r>
-        <w:rPr>
-          <w:i/>
-          <w:sz w:val="24"/>
-          <w:szCs w:val="24"/>
-          <w:lang w:val="en-US"/>
-        </w:rPr>
-        <w:t xml:space="preserve">[ </w:t>
-      </w:r>
-      <w:proofErr w:type="spellStart"/>
-      <w:r>
-        <w:rPr>
-          <w:i/>
-          <w:sz w:val="24"/>
-          <w:szCs w:val="24"/>
-          <w:lang w:val="en-US"/>
-        </w:rPr>
-        <w:t>name</w:t>
-      </w:r>
-      <w:proofErr w:type="gramEnd"/>
-      <w:r>
-        <w:rPr>
-          <w:i/>
-          <w:sz w:val="24"/>
-          <w:szCs w:val="24"/>
-          <w:lang w:val="en-US"/>
-        </w:rPr>
-        <w:t>_of_input_dir</w:t>
-      </w:r>
-      <w:proofErr w:type="spellEnd"/>
-      <w:r>
-        <w:rPr>
-          <w:i/>
-          <w:sz w:val="24"/>
-          <w:szCs w:val="24"/>
-          <w:lang w:val="en-US"/>
-        </w:rPr>
-        <w:t>] [</w:t>
-      </w:r>
-      <w:proofErr w:type="spellStart"/>
-      <w:r>
-        <w:rPr>
-          <w:i/>
-          <w:sz w:val="24"/>
-          <w:szCs w:val="24"/>
-          <w:lang w:val="en-US"/>
-        </w:rPr>
-        <w:t>name_of_output_dir</w:t>
-      </w:r>
-      <w:proofErr w:type="spellEnd"/>
-      <w:r>
-        <w:rPr>
-          <w:i/>
-          <w:sz w:val="24"/>
-          <w:szCs w:val="24"/>
-          <w:lang w:val="en-US"/>
-        </w:rPr>
-        <w:t>]</w:t>
-      </w:r>
-    </w:p>
-    <w:p>
-      <w:pPr>
-        <w:rPr>
-          <w:sz w:val="24"/>
-          <w:szCs w:val="24"/>
-        </w:rPr>
-      </w:pPr>
-      <w:r>
-        <w:rPr>
-          <w:sz w:val="24"/>
-          <w:szCs w:val="24"/>
-        </w:rPr>
-        <w:t xml:space="preserve">где </w:t>
-      </w:r>
-      <w:r>
-        <w:rPr>
-          <w:sz w:val="24"/>
-          <w:szCs w:val="24"/>
-          <w:lang w:val="en-US"/>
-        </w:rPr>
-        <w:t>name</w:t>
-      </w:r>
-      <w:r>
-        <w:rPr>
-          <w:sz w:val="24"/>
-          <w:szCs w:val="24"/>
-        </w:rPr>
-        <w:t>_</w:t>
-      </w:r>
-      <w:r>
-        <w:rPr>
-          <w:sz w:val="24"/>
-          <w:szCs w:val="24"/>
-          <w:lang w:val="en-US"/>
-        </w:rPr>
-        <w:t>of</w:t>
-      </w:r>
-      <w:r>
-        <w:rPr>
-          <w:sz w:val="24"/>
-          <w:szCs w:val="24"/>
-        </w:rPr>
-        <w:t>_</w:t>
-      </w:r>
-      <w:r>
-        <w:rPr>
-          <w:sz w:val="24"/>
-          <w:szCs w:val="24"/>
-          <w:lang w:val="en-US"/>
-        </w:rPr>
-        <w:t>input</w:t>
-      </w:r>
-      <w:r>
-        <w:rPr>
-          <w:sz w:val="24"/>
-          <w:szCs w:val="24"/>
-        </w:rPr>
-        <w:t>_</w:t>
-      </w:r>
-      <w:proofErr w:type="spellStart"/>
-      <w:r>
-        <w:rPr>
-          <w:sz w:val="24"/>
-          <w:szCs w:val="24"/>
-          <w:lang w:val="en-US"/>
-        </w:rPr>
-        <w:t>dir</w:t>
-      </w:r>
-      <w:proofErr w:type="spellEnd"/>
-      <w:r>
-        <w:rPr>
-          <w:sz w:val="24"/>
-          <w:szCs w:val="24"/>
-        </w:rPr>
-        <w:t xml:space="preserve"> </w:t>
-      </w:r>
-      <w:r>
-        <w:rPr>
-          <w:sz w:val="24"/>
-          <w:szCs w:val="24"/>
-        </w:rPr>
-        <w:t xml:space="preserve">– входная директория, содержащая </w:t>
-      </w:r>
-      <w:r>
-        <w:rPr>
-          <w:sz w:val="24"/>
-          <w:szCs w:val="24"/>
-          <w:lang w:val="en-US"/>
-        </w:rPr>
-        <w:t>xml</w:t>
-      </w:r>
-      <w:r>
-        <w:rPr>
-          <w:sz w:val="24"/>
-          <w:szCs w:val="24"/>
-        </w:rPr>
-        <w:t xml:space="preserve">-документы определенного формата </w:t>
-      </w:r>
-      <w:proofErr w:type="gramStart"/>
-      <w:r>
-        <w:rPr>
-          <w:sz w:val="24"/>
-          <w:szCs w:val="24"/>
-        </w:rPr>
-        <w:t xml:space="preserve">( </w:t>
-      </w:r>
-      <w:proofErr w:type="gramEnd"/>
-      <w:r>
-        <w:rPr>
-          <w:sz w:val="24"/>
-          <w:szCs w:val="24"/>
-        </w:rPr>
-        <w:t xml:space="preserve">см. Приложение1, содержащее информацию о группах оборудования, оборудовании, календаре и Приложение2, содержащее информацию о партиях, </w:t>
-      </w:r>
-      <w:proofErr w:type="spellStart"/>
-      <w:r>
-        <w:rPr>
-          <w:sz w:val="24"/>
-          <w:szCs w:val="24"/>
-        </w:rPr>
-        <w:t>подпартиях</w:t>
-      </w:r>
-      <w:proofErr w:type="spellEnd"/>
-      <w:r>
-        <w:rPr>
-          <w:sz w:val="24"/>
-          <w:szCs w:val="24"/>
-        </w:rPr>
-        <w:t xml:space="preserve">, операциях), </w:t>
-      </w:r>
-    </w:p>
-    <w:p>
-      <w:pPr>
-        <w:rPr>
-          <w:sz w:val="24"/>
-          <w:szCs w:val="24"/>
-        </w:rPr>
-      </w:pPr>
-      <w:proofErr w:type="gramStart"/>
-      <w:r>
-        <w:rPr>
-          <w:sz w:val="24"/>
-          <w:szCs w:val="24"/>
-          <w:lang w:val="en-US"/>
-        </w:rPr>
-        <w:t>name</w:t>
-      </w:r>
-      <w:r>
-        <w:rPr>
-          <w:sz w:val="24"/>
-          <w:szCs w:val="24"/>
-        </w:rPr>
-        <w:t>_</w:t>
-      </w:r>
-      <w:r>
-        <w:rPr>
-          <w:sz w:val="24"/>
-          <w:szCs w:val="24"/>
-          <w:lang w:val="en-US"/>
-        </w:rPr>
-        <w:t>of</w:t>
-      </w:r>
-      <w:r>
-        <w:rPr>
-          <w:sz w:val="24"/>
-          <w:szCs w:val="24"/>
-        </w:rPr>
-        <w:t>_</w:t>
-      </w:r>
-      <w:r>
-        <w:rPr>
-          <w:sz w:val="24"/>
-          <w:szCs w:val="24"/>
-          <w:lang w:val="en-US"/>
-        </w:rPr>
-        <w:t>output</w:t>
-      </w:r>
-      <w:r>
-        <w:rPr>
-          <w:sz w:val="24"/>
-          <w:szCs w:val="24"/>
-        </w:rPr>
-        <w:t>_</w:t>
-      </w:r>
-      <w:proofErr w:type="spellStart"/>
-      <w:r>
-        <w:rPr>
-          <w:sz w:val="24"/>
-          <w:szCs w:val="24"/>
-          <w:lang w:val="en-US"/>
-        </w:rPr>
-        <w:t>dir</w:t>
-      </w:r>
-      <w:proofErr w:type="spellEnd"/>
-      <w:r>
-        <w:rPr>
-          <w:sz w:val="24"/>
-          <w:szCs w:val="24"/>
-        </w:rPr>
-        <w:t xml:space="preserve"> – директория, куда необходимо поместить файл-решение.</w:t>
-      </w:r>
-      <w:proofErr w:type="gramEnd"/>
-      <w:r>
-        <w:rPr>
-          <w:sz w:val="24"/>
-          <w:szCs w:val="24"/>
-        </w:rPr>
-        <w:t xml:space="preserve"> Параметр может быть не указан. В случае отсутствия указания только данного параметра файл-решение записывается в  директорию, где находится файл Scheduler.exe. </w:t>
-      </w:r>
-    </w:p>
-    <w:p>
-      <w:pPr>
-        <w:ind w:firstLine="708"/>
-        <w:rPr>
-          <w:sz w:val="24"/>
-          <w:szCs w:val="24"/>
-        </w:rPr>
-      </w:pPr>
-      <w:r>
-        <w:rPr>
-          <w:sz w:val="24"/>
-          <w:szCs w:val="24"/>
-        </w:rPr>
-        <w:t xml:space="preserve">Система создаст выходной </w:t>
-      </w:r>
-      <w:r>
-        <w:rPr>
-          <w:sz w:val="24"/>
-          <w:szCs w:val="24"/>
-          <w:lang w:val="en-US"/>
-        </w:rPr>
-        <w:t>xml</w:t>
-      </w:r>
-      <w:r>
-        <w:rPr>
-          <w:sz w:val="24"/>
-          <w:szCs w:val="24"/>
-        </w:rPr>
-        <w:t xml:space="preserve">-документ </w:t>
-      </w:r>
-      <w:r>
-        <w:rPr>
-          <w:sz w:val="24"/>
-          <w:szCs w:val="24"/>
-        </w:rPr>
-        <w:t xml:space="preserve">– готовое расписание </w:t>
-      </w:r>
-      <w:r>
-        <w:rPr>
-          <w:sz w:val="24"/>
-          <w:szCs w:val="24"/>
-        </w:rPr>
-        <w:t>(см. Приложение 3) и сохранит его в указанную директорию.</w:t>
-      </w:r>
-    </w:p>
-    <w:p>
-      <w:pPr>
-        <w:ind w:firstLine="708"/>
-        <w:rPr>
-          <w:sz w:val="24"/>
-          <w:szCs w:val="24"/>
-          <w:lang w:val="en-US"/>
-        </w:rPr>
-      </w:pPr>
-      <w:r>
-        <w:rPr>
-          <w:sz w:val="24"/>
-          <w:szCs w:val="24"/>
-        </w:rPr>
-        <w:t>Следующая</w:t>
-      </w:r>
-      <w:r>
-        <w:rPr>
-          <w:sz w:val="24"/>
-          <w:szCs w:val="24"/>
-          <w:lang w:val="en-US"/>
-        </w:rPr>
-        <w:t xml:space="preserve"> </w:t>
-      </w:r>
-      <w:r>
-        <w:rPr>
-          <w:sz w:val="24"/>
-          <w:szCs w:val="24"/>
-        </w:rPr>
-        <w:t>команда</w:t>
-      </w:r>
-      <w:r>
-        <w:rPr>
-          <w:sz w:val="24"/>
-          <w:szCs w:val="24"/>
-          <w:lang w:val="en-US"/>
-        </w:rPr>
-        <w:t>:</w:t>
-      </w:r>
+          <w:szCs w:val="28"/>
+        </w:rPr>
+      </w:pPr>
     </w:p>
     <w:p>
       <w:pPr>
         <w:jc w:val="center"/>
         <w:rPr>
-          <w:i/>
-          <w:color w:val="000000" w:themeColor="text1"/>
-          <w:sz w:val="24"/>
-          <w:szCs w:val="24"/>
-          <w:lang w:val="en-US"/>
-        </w:rPr>
-      </w:pPr>
-      <w:r>
-        <w:rPr>
-          <w:i/>
-          <w:sz w:val="24"/>
-          <w:szCs w:val="24"/>
-          <w:lang w:val="en-US"/>
-        </w:rPr>
-        <w:t>./</w:t>
-      </w:r>
-      <w:bookmarkStart w:id="0" w:name="_GoBack"/>
-      <w:r>
-        <w:rPr>
-          <w:i/>
-          <w:sz w:val="24"/>
-          <w:szCs w:val="24"/>
-          <w:lang w:val="en-US"/>
-        </w:rPr>
-        <w:t>DebuggerConsole</w:t>
-      </w:r>
-      <w:bookmarkEnd w:id="0"/>
-      <w:r>
-        <w:rPr>
-          <w:i/>
-          <w:sz w:val="24"/>
-          <w:szCs w:val="24"/>
-          <w:lang w:val="en-US"/>
-        </w:rPr>
-        <w:t>.</w:t>
-      </w:r>
-      <w:r>
-        <w:rPr>
-          <w:i/>
-          <w:color w:val="000000" w:themeColor="text1"/>
-          <w:sz w:val="24"/>
-          <w:szCs w:val="24"/>
-          <w:lang w:val="en-US"/>
-        </w:rPr>
-        <w:t>exe [</w:t>
-      </w:r>
-      <w:proofErr w:type="spellStart"/>
-      <w:r>
-        <w:rPr>
-          <w:i/>
-          <w:color w:val="000000" w:themeColor="text1"/>
-          <w:sz w:val="24"/>
-          <w:szCs w:val="24"/>
-          <w:lang w:val="en-US"/>
-        </w:rPr>
-        <w:t>name_of_input_dir</w:t>
-      </w:r>
-      <w:proofErr w:type="spellEnd"/>
-      <w:r>
-        <w:rPr>
-          <w:i/>
-          <w:color w:val="000000" w:themeColor="text1"/>
-          <w:sz w:val="24"/>
-          <w:szCs w:val="24"/>
-          <w:lang w:val="en-US"/>
-        </w:rPr>
-        <w:t>] [</w:t>
-      </w:r>
-      <w:proofErr w:type="spellStart"/>
-      <w:r>
-        <w:rPr>
-          <w:i/>
-          <w:color w:val="000000" w:themeColor="text1"/>
-          <w:sz w:val="24"/>
-          <w:szCs w:val="24"/>
-          <w:lang w:val="en-US"/>
-        </w:rPr>
-        <w:t>name_of_output_dir</w:t>
-      </w:r>
-      <w:proofErr w:type="spellEnd"/>
-      <w:r>
-        <w:rPr>
-          <w:i/>
-          <w:color w:val="000000" w:themeColor="text1"/>
-          <w:sz w:val="24"/>
-          <w:szCs w:val="24"/>
-          <w:lang w:val="en-US"/>
-        </w:rPr>
-        <w:t>]</w:t>
-      </w:r>
-    </w:p>
-    <w:p>
-      <w:pPr>
-        <w:ind w:firstLine="708"/>
-        <w:rPr>
-          <w:sz w:val="24"/>
-          <w:szCs w:val="24"/>
-        </w:rPr>
-      </w:pPr>
-      <w:r>
-        <w:rPr>
-          <w:sz w:val="24"/>
-          <w:szCs w:val="24"/>
-        </w:rPr>
-        <w:t xml:space="preserve">запускает </w:t>
-      </w:r>
-      <w:r>
-        <w:rPr>
-          <w:i/>
-          <w:sz w:val="24"/>
-          <w:szCs w:val="24"/>
-        </w:rPr>
-        <w:t>Отладчик</w:t>
-      </w:r>
-      <w:r>
-        <w:rPr>
-          <w:sz w:val="24"/>
-          <w:szCs w:val="24"/>
-        </w:rPr>
-        <w:t xml:space="preserve"> и </w:t>
-      </w:r>
-      <w:r>
-        <w:rPr>
-          <w:sz w:val="24"/>
-          <w:szCs w:val="24"/>
-        </w:rPr>
-        <w:t xml:space="preserve">проверяет построенное расписание на наличие критических ошибок, наличие замечаний по расписанию и оценивает его качество по некоторым критериям. Все данные об ошибках записываются в </w:t>
-      </w:r>
-      <w:r>
-        <w:rPr>
-          <w:sz w:val="24"/>
-          <w:szCs w:val="24"/>
-          <w:lang w:val="en-US"/>
-        </w:rPr>
-        <w:t>log</w:t>
-      </w:r>
-      <w:r>
-        <w:rPr>
-          <w:sz w:val="24"/>
-          <w:szCs w:val="24"/>
-        </w:rPr>
-        <w:t xml:space="preserve">-файл, где каждая </w:t>
-      </w:r>
-      <w:r>
-        <w:rPr>
-          <w:sz w:val="24"/>
-          <w:szCs w:val="24"/>
-        </w:rPr>
-        <w:t>ошибка имеет свой идентификатор.</w:t>
-      </w:r>
-    </w:p>
-    <w:p>
-      <w:pPr>
-        <w:ind w:firstLine="708"/>
-        <w:rPr>
-          <w:rFonts w:eastAsiaTheme="majorEastAsia" w:cstheme="minorHAnsi"/>
-          <w:bCs/>
-          <w:sz w:val="24"/>
-          <w:szCs w:val="24"/>
-        </w:rPr>
-      </w:pPr>
-      <w:r>
-        <w:rPr>
-          <w:sz w:val="24"/>
-          <w:szCs w:val="24"/>
-        </w:rPr>
-        <w:t>После того как</w:t>
-      </w:r>
-      <w:r>
-        <w:rPr>
-          <w:i/>
-          <w:sz w:val="24"/>
-          <w:szCs w:val="24"/>
-        </w:rPr>
-        <w:t xml:space="preserve"> </w:t>
-      </w:r>
-      <w:r>
-        <w:rPr>
-          <w:i/>
-          <w:sz w:val="24"/>
-          <w:szCs w:val="24"/>
-        </w:rPr>
-        <w:t>Отладчик</w:t>
-      </w:r>
-      <w:r>
-        <w:rPr>
-          <w:sz w:val="24"/>
-          <w:szCs w:val="24"/>
-        </w:rPr>
-        <w:t xml:space="preserve"> отрабатывает по описанному выше сценарию, он автоматически закрывается.</w:t>
-      </w:r>
-    </w:p>
-    <w:p>
-      <w:pPr>
-        <w:ind w:firstLine="708"/>
-        <w:rPr>
-          <w:rFonts w:cs="Times New Roman"/>
-          <w:sz w:val="24"/>
-          <w:szCs w:val="24"/>
-        </w:rPr>
-      </w:pPr>
-      <w:r>
-        <w:rPr>
-          <w:rFonts w:eastAsiaTheme="majorEastAsia" w:cstheme="minorHAnsi"/>
+          <w:rFonts w:eastAsiaTheme="majorEastAsia"/>
           <w:b/>
           <w:bCs/>
+          <w:sz w:val="28"/>
+          <w:szCs w:val="28"/>
+        </w:rPr>
+      </w:pPr>
+      <w:r>
+        <w:rPr>
+          <w:rFonts w:eastAsiaTheme="majorEastAsia"/>
+          <w:b/>
+          <w:bCs/>
+          <w:sz w:val="28"/>
+          <w:szCs w:val="28"/>
+        </w:rPr>
+        <w:t>«</w:t>
+      </w:r>
+      <w:r>
+        <w:rPr>
+          <w:b/>
+          <w:sz w:val="28"/>
+          <w:szCs w:val="28"/>
+        </w:rPr>
+        <w:t>Планировщик выполнения заказов для производственных систем</w:t>
+      </w:r>
+      <w:r>
+        <w:rPr>
+          <w:rFonts w:eastAsiaTheme="majorEastAsia"/>
+          <w:b/>
+          <w:bCs/>
+          <w:sz w:val="28"/>
+          <w:szCs w:val="28"/>
+        </w:rPr>
+        <w:t>»</w:t>
+      </w:r>
+    </w:p>
+    <w:p>
+      <w:pPr>
+        <w:ind w:right="-766" w:hanging="284"/>
+        <w:jc w:val="center"/>
+        <w:rPr>
+          <w:b/>
+          <w:bCs/>
+        </w:rPr>
+      </w:pPr>
+    </w:p>
+    <w:p>
+      <w:pPr>
+        <w:ind w:right="-766"/>
+        <w:rPr>
+          <w:bCs/>
+        </w:rPr>
+      </w:pPr>
+    </w:p>
+    <w:p>
+      <w:pPr>
+        <w:jc w:val="center"/>
+        <w:rPr>
+          <w:bCs/>
+        </w:rPr>
+      </w:pPr>
+    </w:p>
+    <w:p>
+      <w:pPr>
+        <w:jc w:val="center"/>
+        <w:rPr>
+          <w:bCs/>
+        </w:rPr>
+      </w:pPr>
+    </w:p>
+    <w:p>
+      <w:pPr>
+        <w:jc w:val="center"/>
+        <w:rPr>
+          <w:bCs/>
+        </w:rPr>
+      </w:pPr>
+    </w:p>
+    <w:p>
+      <w:pPr>
+        <w:jc w:val="center"/>
+        <w:rPr>
+          <w:bCs/>
+        </w:rPr>
+      </w:pPr>
+    </w:p>
+    <w:p>
+      <w:pPr>
+        <w:jc w:val="center"/>
+        <w:rPr>
+          <w:bCs/>
+        </w:rPr>
+      </w:pPr>
+    </w:p>
+    <w:p>
+      <w:pPr>
+        <w:jc w:val="center"/>
+        <w:rPr>
+          <w:bCs/>
+        </w:rPr>
+      </w:pPr>
+    </w:p>
+    <w:p>
+      <w:pPr>
+        <w:jc w:val="center"/>
+        <w:rPr>
+          <w:bCs/>
+        </w:rPr>
+      </w:pPr>
+    </w:p>
+    <w:p>
+      <w:pPr>
+        <w:jc w:val="center"/>
+        <w:rPr>
+          <w:bCs/>
+        </w:rPr>
+      </w:pPr>
+    </w:p>
+    <w:p>
+      <w:pPr>
+        <w:jc w:val="center"/>
+        <w:rPr>
+          <w:bCs/>
+        </w:rPr>
+      </w:pPr>
+    </w:p>
+    <w:p>
+      <w:pPr>
+        <w:jc w:val="center"/>
+        <w:rPr>
+          <w:bCs/>
+          <w:sz w:val="24"/>
+          <w:szCs w:val="24"/>
+        </w:rPr>
+      </w:pPr>
+      <w:r>
+        <w:rPr>
+          <w:bCs/>
+          <w:sz w:val="24"/>
+          <w:szCs w:val="24"/>
+        </w:rPr>
+        <w:t>2016 г.</w:t>
+      </w:r>
+    </w:p>
+    <w:p>
+      <w:pPr>
+        <w:ind w:firstLine="708"/>
+        <w:rPr>
+          <w:rFonts w:ascii="Times New Roman" w:hAnsi="Times New Roman" w:cs="Times New Roman"/>
+          <w:sz w:val="24"/>
+          <w:szCs w:val="24"/>
+        </w:rPr>
+      </w:pPr>
+      <w:r>
+        <w:rPr>
+          <w:rFonts w:ascii="Times New Roman" w:hAnsi="Times New Roman" w:cs="Times New Roman"/>
+          <w:sz w:val="24"/>
+          <w:szCs w:val="24"/>
+        </w:rPr>
+        <w:lastRenderedPageBreak/>
+        <w:t xml:space="preserve">В рамках одной системы </w:t>
+      </w:r>
+      <w:proofErr w:type="spellStart"/>
+      <w:r>
+        <w:rPr>
+          <w:rFonts w:ascii="Times New Roman" w:hAnsi="Times New Roman" w:cs="Times New Roman"/>
+          <w:i/>
+          <w:sz w:val="24"/>
+          <w:szCs w:val="24"/>
+          <w:lang w:val="en-US"/>
+        </w:rPr>
+        <w:t>S</w:t>
+      </w:r>
+      <w:r>
+        <w:rPr>
+          <w:rFonts w:ascii="Times New Roman" w:hAnsi="Times New Roman" w:cs="Times New Roman"/>
+          <w:i/>
+          <w:sz w:val="24"/>
+          <w:szCs w:val="24"/>
+          <w:lang w:val="en-US"/>
+        </w:rPr>
+        <w:t>c</w:t>
+      </w:r>
+      <w:r>
+        <w:rPr>
+          <w:rFonts w:ascii="Times New Roman" w:hAnsi="Times New Roman" w:cs="Times New Roman"/>
+          <w:i/>
+          <w:sz w:val="24"/>
+          <w:szCs w:val="24"/>
+          <w:lang w:val="en-US"/>
+        </w:rPr>
+        <w:t>hedulerTask</w:t>
+      </w:r>
+      <w:proofErr w:type="spellEnd"/>
+      <w:r>
+        <w:rPr>
+          <w:rFonts w:ascii="Times New Roman" w:hAnsi="Times New Roman" w:cs="Times New Roman"/>
+          <w:sz w:val="24"/>
+          <w:szCs w:val="24"/>
+        </w:rPr>
+        <w:t xml:space="preserve"> реализуются 3 компонента: </w:t>
+      </w:r>
+      <w:r>
+        <w:rPr>
+          <w:rFonts w:ascii="Times New Roman" w:hAnsi="Times New Roman" w:cs="Times New Roman"/>
+          <w:i/>
+          <w:sz w:val="24"/>
+          <w:szCs w:val="24"/>
+        </w:rPr>
+        <w:t>Построитель расписания</w:t>
+      </w:r>
+      <w:r>
+        <w:rPr>
+          <w:rFonts w:ascii="Times New Roman" w:hAnsi="Times New Roman" w:cs="Times New Roman"/>
+          <w:sz w:val="24"/>
+          <w:szCs w:val="24"/>
+        </w:rPr>
+        <w:t>,</w:t>
+      </w:r>
+      <w:r>
+        <w:rPr>
+          <w:rFonts w:ascii="Times New Roman" w:hAnsi="Times New Roman" w:cs="Times New Roman"/>
+          <w:i/>
+          <w:sz w:val="24"/>
+          <w:szCs w:val="24"/>
+        </w:rPr>
+        <w:t xml:space="preserve"> </w:t>
+      </w:r>
+      <w:r>
+        <w:rPr>
+          <w:rFonts w:ascii="Times New Roman" w:hAnsi="Times New Roman" w:cs="Times New Roman"/>
+          <w:i/>
+          <w:sz w:val="24"/>
+          <w:szCs w:val="24"/>
+        </w:rPr>
+        <w:t>Отладчик</w:t>
+      </w:r>
+      <w:r>
+        <w:rPr>
+          <w:i/>
+        </w:rPr>
+        <w:t>-</w:t>
+      </w:r>
+      <w:r>
+        <w:rPr>
+          <w:rFonts w:ascii="Times New Roman" w:hAnsi="Times New Roman" w:cs="Times New Roman"/>
+          <w:i/>
+          <w:sz w:val="24"/>
+          <w:szCs w:val="24"/>
+        </w:rPr>
+        <w:t>п</w:t>
+      </w:r>
+      <w:r>
+        <w:rPr>
+          <w:rFonts w:ascii="Times New Roman" w:hAnsi="Times New Roman" w:cs="Times New Roman"/>
+          <w:i/>
+          <w:sz w:val="24"/>
+          <w:szCs w:val="24"/>
+        </w:rPr>
+        <w:t>рофилировщик</w:t>
+      </w:r>
+      <w:r>
+        <w:rPr>
+          <w:rFonts w:ascii="Times New Roman" w:hAnsi="Times New Roman" w:cs="Times New Roman"/>
+          <w:i/>
+          <w:sz w:val="24"/>
+          <w:szCs w:val="24"/>
+        </w:rPr>
+        <w:t xml:space="preserve"> </w:t>
+      </w:r>
+      <w:r>
+        <w:rPr>
+          <w:rFonts w:ascii="Times New Roman" w:hAnsi="Times New Roman" w:cs="Times New Roman"/>
+          <w:sz w:val="24"/>
+          <w:szCs w:val="24"/>
+        </w:rPr>
+        <w:t>и</w:t>
+      </w:r>
+      <w:r>
+        <w:rPr>
+          <w:rFonts w:ascii="Times New Roman" w:hAnsi="Times New Roman" w:cs="Times New Roman"/>
+          <w:i/>
+          <w:sz w:val="24"/>
+          <w:szCs w:val="24"/>
+        </w:rPr>
+        <w:t xml:space="preserve"> Визуализатор</w:t>
+      </w:r>
+      <w:r>
+        <w:rPr>
+          <w:rFonts w:ascii="Times New Roman" w:hAnsi="Times New Roman" w:cs="Times New Roman"/>
+          <w:i/>
+          <w:sz w:val="24"/>
+          <w:szCs w:val="24"/>
+        </w:rPr>
+        <w:t>.</w:t>
+      </w:r>
+    </w:p>
+    <w:p>
+      <w:pPr>
+        <w:ind w:firstLine="708"/>
+        <w:rPr>
+          <w:rFonts w:ascii="Times New Roman" w:hAnsi="Times New Roman" w:cs="Times New Roman"/>
+          <w:sz w:val="24"/>
+          <w:szCs w:val="24"/>
+        </w:rPr>
+      </w:pPr>
+      <w:r>
+        <w:rPr>
+          <w:rFonts w:ascii="Times New Roman" w:hAnsi="Times New Roman" w:cs="Times New Roman"/>
+          <w:b/>
+          <w:sz w:val="24"/>
+          <w:szCs w:val="24"/>
+        </w:rPr>
+        <w:t>1.</w:t>
+      </w:r>
+      <w:r>
+        <w:rPr>
+          <w:rFonts w:ascii="Times New Roman" w:hAnsi="Times New Roman" w:cs="Times New Roman"/>
+          <w:sz w:val="24"/>
+          <w:szCs w:val="24"/>
+        </w:rPr>
+        <w:t xml:space="preserve"> При запуске программы </w:t>
+      </w:r>
+      <w:r>
+        <w:rPr>
+          <w:rFonts w:ascii="Times New Roman" w:hAnsi="Times New Roman" w:cs="Times New Roman"/>
+          <w:sz w:val="24"/>
+          <w:szCs w:val="24"/>
+        </w:rPr>
+        <w:t xml:space="preserve">происходит автоматический запуск компонента </w:t>
+      </w:r>
+      <w:r>
+        <w:rPr>
+          <w:rFonts w:ascii="Times New Roman" w:hAnsi="Times New Roman" w:cs="Times New Roman"/>
+          <w:i/>
+          <w:sz w:val="24"/>
+          <w:szCs w:val="24"/>
+        </w:rPr>
+        <w:t>Визуализатор</w:t>
+      </w:r>
+      <w:r>
+        <w:rPr>
+          <w:rFonts w:ascii="Times New Roman" w:hAnsi="Times New Roman" w:cs="Times New Roman"/>
+          <w:sz w:val="24"/>
+          <w:szCs w:val="24"/>
+        </w:rPr>
+        <w:t xml:space="preserve">, </w:t>
+      </w:r>
+      <w:r>
+        <w:rPr>
+          <w:rFonts w:ascii="Times New Roman" w:hAnsi="Times New Roman" w:cs="Times New Roman"/>
+          <w:sz w:val="24"/>
+          <w:szCs w:val="24"/>
+        </w:rPr>
+        <w:t>перед пользователем возникает форма с кнопками “Построить расписание” и “Визуализировать расписание”.</w:t>
+      </w:r>
+    </w:p>
+    <w:p>
+      <w:pPr>
+        <w:ind w:firstLine="708"/>
+        <w:rPr>
+          <w:rFonts w:ascii="Times New Roman" w:hAnsi="Times New Roman" w:cs="Times New Roman"/>
+          <w:sz w:val="24"/>
+          <w:szCs w:val="24"/>
+        </w:rPr>
+      </w:pPr>
+      <w:r>
+        <w:rPr>
+          <w:rFonts w:ascii="Times New Roman" w:hAnsi="Times New Roman" w:cs="Times New Roman"/>
+          <w:b/>
+          <w:sz w:val="24"/>
+          <w:szCs w:val="24"/>
+        </w:rPr>
+        <w:t>2.</w:t>
+      </w:r>
+      <w:r>
+        <w:rPr>
+          <w:rFonts w:ascii="Times New Roman" w:hAnsi="Times New Roman" w:cs="Times New Roman"/>
+          <w:sz w:val="24"/>
+          <w:szCs w:val="24"/>
+        </w:rPr>
+        <w:t xml:space="preserve"> По нажатию кнопки “Построить расписание” система запускает окно консоли, в командной строке</w:t>
+      </w:r>
+      <w:r>
+        <w:rPr>
+          <w:rFonts w:ascii="Times New Roman" w:hAnsi="Times New Roman" w:cs="Times New Roman"/>
+          <w:sz w:val="24"/>
+          <w:szCs w:val="24"/>
+        </w:rPr>
+        <w:t xml:space="preserve"> которой для запуска </w:t>
+      </w:r>
+      <w:r>
+        <w:rPr>
+          <w:rFonts w:ascii="Times New Roman" w:hAnsi="Times New Roman" w:cs="Times New Roman"/>
+          <w:i/>
+          <w:sz w:val="24"/>
+          <w:szCs w:val="24"/>
+        </w:rPr>
+        <w:t>Построитель расписания</w:t>
+      </w:r>
+      <w:r>
+        <w:rPr>
+          <w:rFonts w:ascii="Times New Roman" w:hAnsi="Times New Roman" w:cs="Times New Roman"/>
+          <w:sz w:val="24"/>
+          <w:szCs w:val="24"/>
+        </w:rPr>
+        <w:t xml:space="preserve"> пользователь должен указать следующую к</w:t>
+      </w:r>
+      <w:bookmarkStart w:id="0" w:name="_GoBack"/>
+      <w:bookmarkEnd w:id="0"/>
+      <w:r>
+        <w:rPr>
+          <w:rFonts w:ascii="Times New Roman" w:hAnsi="Times New Roman" w:cs="Times New Roman"/>
+          <w:sz w:val="24"/>
+          <w:szCs w:val="24"/>
+        </w:rPr>
+        <w:t>оманду:</w:t>
+      </w:r>
+    </w:p>
+    <w:p>
+      <w:pPr>
+        <w:jc w:val="center"/>
+        <w:rPr>
+          <w:rFonts w:ascii="Times New Roman" w:hAnsi="Times New Roman" w:cs="Times New Roman"/>
+          <w:i/>
+          <w:sz w:val="24"/>
+          <w:szCs w:val="24"/>
+          <w:lang w:val="en-US"/>
+        </w:rPr>
+      </w:pPr>
+      <w:r>
+        <w:rPr>
+          <w:rFonts w:ascii="Times New Roman" w:hAnsi="Times New Roman" w:cs="Times New Roman"/>
+          <w:i/>
+          <w:sz w:val="24"/>
+          <w:szCs w:val="24"/>
+          <w:lang w:val="en-US"/>
+        </w:rPr>
+        <w:t>./</w:t>
+      </w:r>
+      <w:r>
+        <w:rPr>
+          <w:rFonts w:ascii="Times New Roman" w:hAnsi="Times New Roman" w:cs="Times New Roman"/>
+          <w:i/>
+          <w:sz w:val="24"/>
+          <w:szCs w:val="24"/>
+          <w:lang w:val="en-US"/>
+        </w:rPr>
+        <w:t>BuilderConsole</w:t>
+      </w:r>
+      <w:r>
+        <w:rPr>
+          <w:rFonts w:ascii="Times New Roman" w:hAnsi="Times New Roman" w:cs="Times New Roman"/>
+          <w:i/>
+          <w:sz w:val="24"/>
+          <w:szCs w:val="24"/>
+          <w:lang w:val="en-US"/>
+        </w:rPr>
+        <w:t xml:space="preserve">.exe </w:t>
+      </w:r>
+      <w:proofErr w:type="gramStart"/>
+      <w:r>
+        <w:rPr>
+          <w:rFonts w:ascii="Times New Roman" w:hAnsi="Times New Roman" w:cs="Times New Roman"/>
+          <w:i/>
+          <w:sz w:val="24"/>
+          <w:szCs w:val="24"/>
+          <w:lang w:val="en-US"/>
+        </w:rPr>
+        <w:t xml:space="preserve">[ </w:t>
+      </w:r>
+      <w:proofErr w:type="spellStart"/>
+      <w:r>
+        <w:rPr>
+          <w:rFonts w:ascii="Times New Roman" w:hAnsi="Times New Roman" w:cs="Times New Roman"/>
+          <w:i/>
+          <w:sz w:val="24"/>
+          <w:szCs w:val="24"/>
+          <w:lang w:val="en-US"/>
+        </w:rPr>
+        <w:t>name</w:t>
+      </w:r>
+      <w:proofErr w:type="gramEnd"/>
+      <w:r>
+        <w:rPr>
+          <w:rFonts w:ascii="Times New Roman" w:hAnsi="Times New Roman" w:cs="Times New Roman"/>
+          <w:i/>
+          <w:sz w:val="24"/>
+          <w:szCs w:val="24"/>
+          <w:lang w:val="en-US"/>
+        </w:rPr>
+        <w:t>_of_input_dir</w:t>
+      </w:r>
+      <w:proofErr w:type="spellEnd"/>
+      <w:r>
+        <w:rPr>
+          <w:rFonts w:ascii="Times New Roman" w:hAnsi="Times New Roman" w:cs="Times New Roman"/>
+          <w:i/>
+          <w:sz w:val="24"/>
+          <w:szCs w:val="24"/>
+          <w:lang w:val="en-US"/>
+        </w:rPr>
+        <w:t>] [</w:t>
+      </w:r>
+      <w:proofErr w:type="spellStart"/>
+      <w:r>
+        <w:rPr>
+          <w:rFonts w:ascii="Times New Roman" w:hAnsi="Times New Roman" w:cs="Times New Roman"/>
+          <w:i/>
+          <w:sz w:val="24"/>
+          <w:szCs w:val="24"/>
+          <w:lang w:val="en-US"/>
+        </w:rPr>
+        <w:t>name_of_output_dir</w:t>
+      </w:r>
+      <w:proofErr w:type="spellEnd"/>
+      <w:r>
+        <w:rPr>
+          <w:rFonts w:ascii="Times New Roman" w:hAnsi="Times New Roman" w:cs="Times New Roman"/>
+          <w:i/>
+          <w:sz w:val="24"/>
+          <w:szCs w:val="24"/>
+          <w:lang w:val="en-US"/>
+        </w:rPr>
+        <w:t>]</w:t>
+      </w:r>
+    </w:p>
+    <w:p>
+      <w:pPr>
+        <w:rPr>
+          <w:rFonts w:ascii="Times New Roman" w:hAnsi="Times New Roman" w:cs="Times New Roman"/>
+          <w:sz w:val="24"/>
+          <w:szCs w:val="24"/>
+        </w:rPr>
+      </w:pPr>
+      <w:r>
+        <w:rPr>
+          <w:rFonts w:ascii="Times New Roman" w:hAnsi="Times New Roman" w:cs="Times New Roman"/>
+          <w:sz w:val="24"/>
+          <w:szCs w:val="24"/>
+        </w:rPr>
+        <w:t xml:space="preserve">где </w:t>
+      </w:r>
+      <w:r>
+        <w:rPr>
+          <w:rFonts w:ascii="Times New Roman" w:hAnsi="Times New Roman" w:cs="Times New Roman"/>
+          <w:i/>
+          <w:sz w:val="24"/>
+          <w:szCs w:val="24"/>
+          <w:lang w:val="en-US"/>
+        </w:rPr>
+        <w:t>name</w:t>
+      </w:r>
+      <w:r>
+        <w:rPr>
+          <w:rFonts w:ascii="Times New Roman" w:hAnsi="Times New Roman" w:cs="Times New Roman"/>
+          <w:i/>
+          <w:sz w:val="24"/>
+          <w:szCs w:val="24"/>
+        </w:rPr>
+        <w:t>_</w:t>
+      </w:r>
+      <w:r>
+        <w:rPr>
+          <w:rFonts w:ascii="Times New Roman" w:hAnsi="Times New Roman" w:cs="Times New Roman"/>
+          <w:i/>
+          <w:sz w:val="24"/>
+          <w:szCs w:val="24"/>
+          <w:lang w:val="en-US"/>
+        </w:rPr>
+        <w:t>of</w:t>
+      </w:r>
+      <w:r>
+        <w:rPr>
+          <w:rFonts w:ascii="Times New Roman" w:hAnsi="Times New Roman" w:cs="Times New Roman"/>
+          <w:i/>
+          <w:sz w:val="24"/>
+          <w:szCs w:val="24"/>
+        </w:rPr>
+        <w:t>_</w:t>
+      </w:r>
+      <w:r>
+        <w:rPr>
+          <w:rFonts w:ascii="Times New Roman" w:hAnsi="Times New Roman" w:cs="Times New Roman"/>
+          <w:i/>
+          <w:sz w:val="24"/>
+          <w:szCs w:val="24"/>
+          <w:lang w:val="en-US"/>
+        </w:rPr>
+        <w:t>input</w:t>
+      </w:r>
+      <w:r>
+        <w:rPr>
+          <w:rFonts w:ascii="Times New Roman" w:hAnsi="Times New Roman" w:cs="Times New Roman"/>
+          <w:i/>
+          <w:sz w:val="24"/>
+          <w:szCs w:val="24"/>
+        </w:rPr>
+        <w:t>_</w:t>
+      </w:r>
+      <w:proofErr w:type="spellStart"/>
+      <w:r>
+        <w:rPr>
+          <w:rFonts w:ascii="Times New Roman" w:hAnsi="Times New Roman" w:cs="Times New Roman"/>
+          <w:i/>
+          <w:sz w:val="24"/>
+          <w:szCs w:val="24"/>
+          <w:lang w:val="en-US"/>
+        </w:rPr>
+        <w:t>dir</w:t>
+      </w:r>
+      <w:proofErr w:type="spellEnd"/>
+      <w:r>
+        <w:rPr>
+          <w:rFonts w:ascii="Times New Roman" w:hAnsi="Times New Roman" w:cs="Times New Roman"/>
+          <w:sz w:val="24"/>
+          <w:szCs w:val="24"/>
+        </w:rPr>
+        <w:t xml:space="preserve"> – входная директория, содержащая </w:t>
+      </w:r>
+      <w:r>
+        <w:rPr>
+          <w:rFonts w:ascii="Times New Roman" w:hAnsi="Times New Roman" w:cs="Times New Roman"/>
+          <w:sz w:val="24"/>
+          <w:szCs w:val="24"/>
+          <w:lang w:val="en-US"/>
+        </w:rPr>
+        <w:t>xml</w:t>
+      </w:r>
+      <w:r>
+        <w:rPr>
+          <w:rFonts w:ascii="Times New Roman" w:hAnsi="Times New Roman" w:cs="Times New Roman"/>
+          <w:sz w:val="24"/>
+          <w:szCs w:val="24"/>
+        </w:rPr>
+        <w:t>-документы определенного формата (см. Приложение</w:t>
+      </w:r>
+      <w:r>
+        <w:rPr>
+          <w:rFonts w:ascii="Times New Roman" w:hAnsi="Times New Roman" w:cs="Times New Roman"/>
+          <w:sz w:val="24"/>
+          <w:szCs w:val="24"/>
+        </w:rPr>
+        <w:t xml:space="preserve"> </w:t>
+      </w:r>
+      <w:r>
+        <w:rPr>
+          <w:rFonts w:ascii="Times New Roman" w:hAnsi="Times New Roman" w:cs="Times New Roman"/>
+          <w:sz w:val="24"/>
+          <w:szCs w:val="24"/>
+        </w:rPr>
+        <w:t>1, содержащее информацию о группах оборудования, оборудовании, календаре и Приложение</w:t>
+      </w:r>
+      <w:r>
+        <w:rPr>
+          <w:rFonts w:ascii="Times New Roman" w:hAnsi="Times New Roman" w:cs="Times New Roman"/>
+          <w:sz w:val="24"/>
+          <w:szCs w:val="24"/>
+        </w:rPr>
+        <w:t xml:space="preserve"> </w:t>
+      </w:r>
+      <w:r>
+        <w:rPr>
+          <w:rFonts w:ascii="Times New Roman" w:hAnsi="Times New Roman" w:cs="Times New Roman"/>
+          <w:sz w:val="24"/>
+          <w:szCs w:val="24"/>
+        </w:rPr>
+        <w:t xml:space="preserve">2, содержащее информацию о партиях, </w:t>
+      </w:r>
+      <w:proofErr w:type="spellStart"/>
+      <w:r>
+        <w:rPr>
+          <w:rFonts w:ascii="Times New Roman" w:hAnsi="Times New Roman" w:cs="Times New Roman"/>
+          <w:sz w:val="24"/>
+          <w:szCs w:val="24"/>
+        </w:rPr>
+        <w:t>подпартиях</w:t>
+      </w:r>
+      <w:proofErr w:type="spellEnd"/>
+      <w:r>
+        <w:rPr>
+          <w:rFonts w:ascii="Times New Roman" w:hAnsi="Times New Roman" w:cs="Times New Roman"/>
+          <w:sz w:val="24"/>
+          <w:szCs w:val="24"/>
+        </w:rPr>
+        <w:t xml:space="preserve">, операциях), </w:t>
+      </w:r>
+    </w:p>
+    <w:p>
+      <w:pPr>
+        <w:rPr>
+          <w:rFonts w:ascii="Times New Roman" w:hAnsi="Times New Roman" w:cs="Times New Roman"/>
+          <w:sz w:val="24"/>
+          <w:szCs w:val="24"/>
+        </w:rPr>
+      </w:pPr>
+      <w:proofErr w:type="gramStart"/>
+      <w:r>
+        <w:rPr>
+          <w:rFonts w:ascii="Times New Roman" w:hAnsi="Times New Roman" w:cs="Times New Roman"/>
+          <w:i/>
+          <w:sz w:val="24"/>
+          <w:szCs w:val="24"/>
+          <w:lang w:val="en-US"/>
+        </w:rPr>
+        <w:t>name</w:t>
+      </w:r>
+      <w:r>
+        <w:rPr>
+          <w:rFonts w:ascii="Times New Roman" w:hAnsi="Times New Roman" w:cs="Times New Roman"/>
+          <w:i/>
+          <w:sz w:val="24"/>
+          <w:szCs w:val="24"/>
+        </w:rPr>
+        <w:t>_</w:t>
+      </w:r>
+      <w:r>
+        <w:rPr>
+          <w:rFonts w:ascii="Times New Roman" w:hAnsi="Times New Roman" w:cs="Times New Roman"/>
+          <w:i/>
+          <w:sz w:val="24"/>
+          <w:szCs w:val="24"/>
+          <w:lang w:val="en-US"/>
+        </w:rPr>
+        <w:t>of</w:t>
+      </w:r>
+      <w:r>
+        <w:rPr>
+          <w:rFonts w:ascii="Times New Roman" w:hAnsi="Times New Roman" w:cs="Times New Roman"/>
+          <w:i/>
+          <w:sz w:val="24"/>
+          <w:szCs w:val="24"/>
+        </w:rPr>
+        <w:t>_</w:t>
+      </w:r>
+      <w:r>
+        <w:rPr>
+          <w:rFonts w:ascii="Times New Roman" w:hAnsi="Times New Roman" w:cs="Times New Roman"/>
+          <w:i/>
+          <w:sz w:val="24"/>
+          <w:szCs w:val="24"/>
+          <w:lang w:val="en-US"/>
+        </w:rPr>
+        <w:t>output</w:t>
+      </w:r>
+      <w:r>
+        <w:rPr>
+          <w:rFonts w:ascii="Times New Roman" w:hAnsi="Times New Roman" w:cs="Times New Roman"/>
+          <w:i/>
+          <w:sz w:val="24"/>
+          <w:szCs w:val="24"/>
+        </w:rPr>
+        <w:t>_</w:t>
+      </w:r>
+      <w:proofErr w:type="spellStart"/>
+      <w:r>
+        <w:rPr>
+          <w:rFonts w:ascii="Times New Roman" w:hAnsi="Times New Roman" w:cs="Times New Roman"/>
+          <w:i/>
+          <w:sz w:val="24"/>
+          <w:szCs w:val="24"/>
+          <w:lang w:val="en-US"/>
+        </w:rPr>
+        <w:t>dir</w:t>
+      </w:r>
+      <w:proofErr w:type="spellEnd"/>
+      <w:r>
+        <w:rPr>
+          <w:rFonts w:ascii="Times New Roman" w:hAnsi="Times New Roman" w:cs="Times New Roman"/>
+          <w:sz w:val="24"/>
+          <w:szCs w:val="24"/>
+        </w:rPr>
+        <w:t xml:space="preserve"> – директория, куда необходимо поместить файл-решение.</w:t>
+      </w:r>
+      <w:proofErr w:type="gramEnd"/>
+      <w:r>
+        <w:rPr>
+          <w:rFonts w:ascii="Times New Roman" w:hAnsi="Times New Roman" w:cs="Times New Roman"/>
+          <w:sz w:val="24"/>
+          <w:szCs w:val="24"/>
+        </w:rPr>
+        <w:t xml:space="preserve"> Параметр может быть не указан. В случае отсутствия указания только данного параметра файл-решение записывается в  директорию, где находится файл </w:t>
+      </w:r>
+      <w:proofErr w:type="spellStart"/>
+      <w:r>
+        <w:rPr>
+          <w:rFonts w:ascii="Times New Roman" w:hAnsi="Times New Roman" w:cs="Times New Roman"/>
+          <w:i/>
+          <w:sz w:val="24"/>
+          <w:szCs w:val="24"/>
+          <w:lang w:val="en-US"/>
+        </w:rPr>
+        <w:t>BuilderConsole</w:t>
+      </w:r>
+      <w:proofErr w:type="spellEnd"/>
+      <w:r>
+        <w:rPr>
+          <w:rFonts w:ascii="Times New Roman" w:hAnsi="Times New Roman" w:cs="Times New Roman"/>
+          <w:i/>
+          <w:sz w:val="24"/>
+          <w:szCs w:val="24"/>
+        </w:rPr>
+        <w:t>.</w:t>
+      </w:r>
+      <w:r>
+        <w:rPr>
+          <w:rFonts w:ascii="Times New Roman" w:hAnsi="Times New Roman" w:cs="Times New Roman"/>
+          <w:i/>
+          <w:sz w:val="24"/>
+          <w:szCs w:val="24"/>
+          <w:lang w:val="en-US"/>
+        </w:rPr>
+        <w:t>exe</w:t>
+      </w:r>
+    </w:p>
+    <w:p>
+      <w:pPr>
+        <w:ind w:firstLine="708"/>
+        <w:rPr>
+          <w:rFonts w:ascii="Times New Roman" w:hAnsi="Times New Roman" w:cs="Times New Roman"/>
+          <w:sz w:val="24"/>
+          <w:szCs w:val="24"/>
+        </w:rPr>
+      </w:pPr>
+      <w:r>
+        <w:rPr>
+          <w:rFonts w:ascii="Times New Roman" w:hAnsi="Times New Roman" w:cs="Times New Roman"/>
+          <w:sz w:val="24"/>
+          <w:szCs w:val="24"/>
+        </w:rPr>
+        <w:t xml:space="preserve">Система создаст выходной </w:t>
+      </w:r>
+      <w:r>
+        <w:rPr>
+          <w:rFonts w:ascii="Times New Roman" w:hAnsi="Times New Roman" w:cs="Times New Roman"/>
+          <w:sz w:val="24"/>
+          <w:szCs w:val="24"/>
+          <w:lang w:val="en-US"/>
+        </w:rPr>
+        <w:t>xml</w:t>
+      </w:r>
+      <w:r>
+        <w:rPr>
+          <w:rFonts w:ascii="Times New Roman" w:hAnsi="Times New Roman" w:cs="Times New Roman"/>
+          <w:sz w:val="24"/>
+          <w:szCs w:val="24"/>
+        </w:rPr>
+        <w:t xml:space="preserve">-документ </w:t>
+      </w:r>
+      <w:r>
+        <w:rPr>
+          <w:rFonts w:ascii="Times New Roman" w:hAnsi="Times New Roman" w:cs="Times New Roman"/>
+          <w:sz w:val="24"/>
+          <w:szCs w:val="24"/>
+        </w:rPr>
+        <w:t xml:space="preserve">– готовое расписание </w:t>
+      </w:r>
+      <w:r>
+        <w:rPr>
+          <w:rFonts w:ascii="Times New Roman" w:hAnsi="Times New Roman" w:cs="Times New Roman"/>
+          <w:sz w:val="24"/>
+          <w:szCs w:val="24"/>
+        </w:rPr>
+        <w:t xml:space="preserve">(см. </w:t>
+      </w:r>
+      <w:r>
+        <w:rPr>
+          <w:rFonts w:ascii="Times New Roman" w:hAnsi="Times New Roman" w:cs="Times New Roman"/>
+          <w:i/>
+          <w:sz w:val="24"/>
+          <w:szCs w:val="24"/>
+        </w:rPr>
+        <w:t>Приложение 3</w:t>
+      </w:r>
+      <w:r>
+        <w:rPr>
+          <w:rFonts w:ascii="Times New Roman" w:hAnsi="Times New Roman" w:cs="Times New Roman"/>
+          <w:sz w:val="24"/>
+          <w:szCs w:val="24"/>
+        </w:rPr>
+        <w:t>) и сохранит его в указанную директорию.</w:t>
+      </w:r>
+    </w:p>
+    <w:p>
+      <w:pPr>
+        <w:ind w:firstLine="708"/>
+        <w:rPr>
+          <w:rFonts w:ascii="Times New Roman" w:hAnsi="Times New Roman" w:cs="Times New Roman"/>
+          <w:sz w:val="24"/>
+          <w:szCs w:val="24"/>
+          <w:lang w:val="en-US"/>
+        </w:rPr>
+      </w:pPr>
+      <w:r>
+        <w:rPr>
+          <w:rFonts w:ascii="Times New Roman" w:hAnsi="Times New Roman" w:cs="Times New Roman"/>
+          <w:sz w:val="24"/>
+          <w:szCs w:val="24"/>
+        </w:rPr>
+        <w:t>Следующая</w:t>
+      </w:r>
+      <w:r>
+        <w:rPr>
+          <w:rFonts w:ascii="Times New Roman" w:hAnsi="Times New Roman" w:cs="Times New Roman"/>
+          <w:sz w:val="24"/>
+          <w:szCs w:val="24"/>
+          <w:lang w:val="en-US"/>
+        </w:rPr>
+        <w:t xml:space="preserve"> </w:t>
+      </w:r>
+      <w:r>
+        <w:rPr>
+          <w:rFonts w:ascii="Times New Roman" w:hAnsi="Times New Roman" w:cs="Times New Roman"/>
+          <w:sz w:val="24"/>
+          <w:szCs w:val="24"/>
+        </w:rPr>
+        <w:t>команда</w:t>
+      </w:r>
+      <w:r>
+        <w:rPr>
+          <w:rFonts w:ascii="Times New Roman" w:hAnsi="Times New Roman" w:cs="Times New Roman"/>
+          <w:sz w:val="24"/>
+          <w:szCs w:val="24"/>
+          <w:lang w:val="en-US"/>
+        </w:rPr>
+        <w:t>:</w:t>
+      </w:r>
+    </w:p>
+    <w:p>
+      <w:pPr>
+        <w:jc w:val="center"/>
+        <w:rPr>
+          <w:rFonts w:ascii="Times New Roman" w:hAnsi="Times New Roman" w:cs="Times New Roman"/>
+          <w:i/>
+          <w:color w:val="000000" w:themeColor="text1"/>
+          <w:sz w:val="24"/>
+          <w:szCs w:val="24"/>
+          <w:lang w:val="en-US"/>
+        </w:rPr>
+      </w:pPr>
+      <w:r>
+        <w:rPr>
+          <w:rFonts w:ascii="Times New Roman" w:hAnsi="Times New Roman" w:cs="Times New Roman"/>
+          <w:i/>
+          <w:sz w:val="24"/>
+          <w:szCs w:val="24"/>
+          <w:lang w:val="en-US"/>
+        </w:rPr>
+        <w:t>./</w:t>
+      </w:r>
+      <w:r>
+        <w:rPr>
+          <w:rFonts w:ascii="Times New Roman" w:hAnsi="Times New Roman" w:cs="Times New Roman"/>
+          <w:i/>
+          <w:sz w:val="24"/>
+          <w:szCs w:val="24"/>
+          <w:lang w:val="en-US"/>
+        </w:rPr>
+        <w:t>DebuggerConsole</w:t>
+      </w:r>
+      <w:r>
+        <w:rPr>
+          <w:rFonts w:ascii="Times New Roman" w:hAnsi="Times New Roman" w:cs="Times New Roman"/>
+          <w:i/>
+          <w:sz w:val="24"/>
+          <w:szCs w:val="24"/>
+          <w:lang w:val="en-US"/>
+        </w:rPr>
+        <w:t>.</w:t>
+      </w:r>
+      <w:r>
+        <w:rPr>
+          <w:rFonts w:ascii="Times New Roman" w:hAnsi="Times New Roman" w:cs="Times New Roman"/>
+          <w:i/>
+          <w:color w:val="000000" w:themeColor="text1"/>
+          <w:sz w:val="24"/>
+          <w:szCs w:val="24"/>
+          <w:lang w:val="en-US"/>
+        </w:rPr>
+        <w:t>exe [</w:t>
+      </w:r>
+      <w:proofErr w:type="spellStart"/>
+      <w:r>
+        <w:rPr>
+          <w:rFonts w:ascii="Times New Roman" w:hAnsi="Times New Roman" w:cs="Times New Roman"/>
+          <w:i/>
+          <w:color w:val="000000" w:themeColor="text1"/>
+          <w:sz w:val="24"/>
+          <w:szCs w:val="24"/>
+          <w:lang w:val="en-US"/>
+        </w:rPr>
+        <w:t>name_of_input_dir</w:t>
+      </w:r>
+      <w:proofErr w:type="spellEnd"/>
+      <w:r>
+        <w:rPr>
+          <w:rFonts w:ascii="Times New Roman" w:hAnsi="Times New Roman" w:cs="Times New Roman"/>
+          <w:i/>
+          <w:color w:val="000000" w:themeColor="text1"/>
+          <w:sz w:val="24"/>
+          <w:szCs w:val="24"/>
+          <w:lang w:val="en-US"/>
+        </w:rPr>
+        <w:t>] [</w:t>
+      </w:r>
+      <w:proofErr w:type="spellStart"/>
+      <w:r>
+        <w:rPr>
+          <w:rFonts w:ascii="Times New Roman" w:hAnsi="Times New Roman" w:cs="Times New Roman"/>
+          <w:i/>
+          <w:color w:val="000000" w:themeColor="text1"/>
+          <w:sz w:val="24"/>
+          <w:szCs w:val="24"/>
+          <w:lang w:val="en-US"/>
+        </w:rPr>
+        <w:t>name_of_output_dir</w:t>
+      </w:r>
+      <w:proofErr w:type="spellEnd"/>
+      <w:r>
+        <w:rPr>
+          <w:rFonts w:ascii="Times New Roman" w:hAnsi="Times New Roman" w:cs="Times New Roman"/>
+          <w:i/>
+          <w:color w:val="000000" w:themeColor="text1"/>
+          <w:sz w:val="24"/>
+          <w:szCs w:val="24"/>
+          <w:lang w:val="en-US"/>
+        </w:rPr>
+        <w:t>]</w:t>
+      </w:r>
+    </w:p>
+    <w:p>
+      <w:pPr>
+        <w:ind w:firstLine="708"/>
+        <w:rPr>
+          <w:rFonts w:ascii="Times New Roman" w:hAnsi="Times New Roman" w:cs="Times New Roman"/>
+          <w:sz w:val="24"/>
+          <w:szCs w:val="24"/>
+        </w:rPr>
+      </w:pPr>
+      <w:r>
+        <w:rPr>
+          <w:rFonts w:ascii="Times New Roman" w:hAnsi="Times New Roman" w:cs="Times New Roman"/>
+          <w:sz w:val="24"/>
+          <w:szCs w:val="24"/>
+        </w:rPr>
+        <w:t xml:space="preserve">запускает </w:t>
+      </w:r>
+      <w:r>
+        <w:rPr>
+          <w:rFonts w:ascii="Times New Roman" w:hAnsi="Times New Roman" w:cs="Times New Roman"/>
+          <w:i/>
+          <w:sz w:val="24"/>
+          <w:szCs w:val="24"/>
+        </w:rPr>
+        <w:t>Отладчик</w:t>
+      </w:r>
+      <w:r>
+        <w:rPr>
+          <w:rFonts w:ascii="Times New Roman" w:hAnsi="Times New Roman" w:cs="Times New Roman"/>
+          <w:i/>
+          <w:sz w:val="24"/>
+          <w:szCs w:val="24"/>
+        </w:rPr>
+        <w:t>-профилировщик</w:t>
+      </w:r>
+      <w:r>
+        <w:rPr>
+          <w:rFonts w:ascii="Times New Roman" w:hAnsi="Times New Roman" w:cs="Times New Roman"/>
+          <w:sz w:val="24"/>
+          <w:szCs w:val="24"/>
+        </w:rPr>
+        <w:t xml:space="preserve"> и </w:t>
+      </w:r>
+      <w:r>
+        <w:rPr>
+          <w:rFonts w:ascii="Times New Roman" w:hAnsi="Times New Roman" w:cs="Times New Roman"/>
+          <w:sz w:val="24"/>
+          <w:szCs w:val="24"/>
+        </w:rPr>
+        <w:t xml:space="preserve">проверяет построенное расписание на наличие критических ошибок, наличие замечаний по расписанию и оценивает его качество по некоторым критериям. Все данные об ошибках записываются в </w:t>
+      </w:r>
+      <w:r>
+        <w:rPr>
+          <w:rFonts w:ascii="Times New Roman" w:hAnsi="Times New Roman" w:cs="Times New Roman"/>
+          <w:sz w:val="24"/>
+          <w:szCs w:val="24"/>
+          <w:lang w:val="en-US"/>
+        </w:rPr>
+        <w:t>log</w:t>
+      </w:r>
+      <w:r>
+        <w:rPr>
+          <w:rFonts w:ascii="Times New Roman" w:hAnsi="Times New Roman" w:cs="Times New Roman"/>
+          <w:sz w:val="24"/>
+          <w:szCs w:val="24"/>
+        </w:rPr>
+        <w:t xml:space="preserve">-файл, где каждая </w:t>
+      </w:r>
+      <w:r>
+        <w:rPr>
+          <w:rFonts w:ascii="Times New Roman" w:hAnsi="Times New Roman" w:cs="Times New Roman"/>
+          <w:sz w:val="24"/>
+          <w:szCs w:val="24"/>
+        </w:rPr>
+        <w:t>ошибка имеет свой идентификатор.</w:t>
+      </w:r>
+    </w:p>
+    <w:p>
+      <w:pPr>
+        <w:ind w:firstLine="708"/>
+        <w:rPr>
+          <w:rFonts w:ascii="Times New Roman" w:eastAsiaTheme="majorEastAsia" w:hAnsi="Times New Roman" w:cs="Times New Roman"/>
+          <w:bCs/>
+          <w:sz w:val="24"/>
+          <w:szCs w:val="24"/>
+        </w:rPr>
+      </w:pPr>
+      <w:r>
+        <w:rPr>
+          <w:rFonts w:ascii="Times New Roman" w:hAnsi="Times New Roman" w:cs="Times New Roman"/>
+          <w:sz w:val="24"/>
+          <w:szCs w:val="24"/>
+        </w:rPr>
+        <w:t>После того как</w:t>
+      </w:r>
+      <w:r>
+        <w:rPr>
+          <w:rFonts w:ascii="Times New Roman" w:hAnsi="Times New Roman" w:cs="Times New Roman"/>
+          <w:i/>
+          <w:sz w:val="24"/>
+          <w:szCs w:val="24"/>
+        </w:rPr>
+        <w:t xml:space="preserve"> Отладчик</w:t>
+      </w:r>
+      <w:r>
+        <w:rPr>
+          <w:rFonts w:ascii="Times New Roman" w:hAnsi="Times New Roman" w:cs="Times New Roman"/>
+          <w:i/>
+          <w:sz w:val="24"/>
+          <w:szCs w:val="24"/>
+        </w:rPr>
+        <w:t>-профилировщик</w:t>
+      </w:r>
+      <w:r>
+        <w:rPr>
+          <w:rFonts w:ascii="Times New Roman" w:hAnsi="Times New Roman" w:cs="Times New Roman"/>
+          <w:sz w:val="24"/>
+          <w:szCs w:val="24"/>
+        </w:rPr>
+        <w:t xml:space="preserve"> отрабатывает по описанному выше сценарию, он автоматически закрывается.</w:t>
+      </w:r>
+    </w:p>
+    <w:p>
+      <w:pPr>
+        <w:ind w:firstLine="708"/>
+        <w:rPr>
+          <w:rFonts w:ascii="Times New Roman" w:hAnsi="Times New Roman" w:cs="Times New Roman"/>
+          <w:sz w:val="24"/>
+          <w:szCs w:val="24"/>
+        </w:rPr>
+      </w:pPr>
+      <w:r>
+        <w:rPr>
+          <w:rFonts w:ascii="Times New Roman" w:eastAsiaTheme="majorEastAsia" w:hAnsi="Times New Roman" w:cs="Times New Roman"/>
+          <w:b/>
+          <w:bCs/>
           <w:sz w:val="24"/>
           <w:szCs w:val="24"/>
         </w:rPr>
@@ -793,7 +1397,7 @@
       </w:r>
       <w:r>
         <w:rPr>
-          <w:rFonts w:cs="Times New Roman"/>
+          <w:rFonts w:ascii="Times New Roman" w:hAnsi="Times New Roman" w:cs="Times New Roman"/>
           <w:sz w:val="24"/>
           <w:szCs w:val="24"/>
         </w:rPr>
@@ -802,15 +1406,32 @@
       <w:proofErr w:type="gramStart"/>
       <w:r>
         <w:rPr>
-          <w:rFonts w:cs="Times New Roman"/>
-          <w:sz w:val="24"/>
-          <w:szCs w:val="24"/>
-        </w:rPr>
-        <w:t xml:space="preserve">По нажатию кнопки “Визуализировать расписание” система </w:t>
-      </w:r>
-      <w:r>
-        <w:rPr>
-          <w:rFonts w:cs="Times New Roman"/>
+          <w:rFonts w:ascii="Times New Roman" w:hAnsi="Times New Roman" w:cs="Times New Roman"/>
+          <w:sz w:val="24"/>
+          <w:szCs w:val="24"/>
+        </w:rPr>
+        <w:t>По нажатию кнопки “</w:t>
+      </w:r>
+      <w:r>
+        <w:rPr>
+          <w:rFonts w:ascii="Times New Roman" w:hAnsi="Times New Roman" w:cs="Times New Roman"/>
+          <w:i/>
+          <w:sz w:val="24"/>
+          <w:szCs w:val="24"/>
+        </w:rPr>
+        <w:t>Визуализировать расписание</w:t>
+      </w:r>
+      <w:r>
+        <w:rPr>
+          <w:rFonts w:ascii="Times New Roman" w:hAnsi="Times New Roman" w:cs="Times New Roman"/>
+          <w:sz w:val="24"/>
+          <w:szCs w:val="24"/>
+        </w:rPr>
+        <w:t xml:space="preserve">” система </w:t>
+      </w:r>
+      <w:r>
+        <w:rPr>
+          <w:rFonts w:ascii="Times New Roman" w:hAnsi="Times New Roman" w:cs="Times New Roman"/>
           <w:sz w:val="24"/>
           <w:szCs w:val="24"/>
         </w:rPr>
@@ -818,7 +1439,7 @@
       </w:r>
       <w:r>
         <w:rPr>
-          <w:rFonts w:cs="Times New Roman"/>
+          <w:rFonts w:ascii="Times New Roman" w:hAnsi="Times New Roman" w:cs="Times New Roman"/>
           <w:sz w:val="24"/>
           <w:szCs w:val="24"/>
           <w:lang w:val="en-US"/>
@@ -827,40 +1448,24 @@
       </w:r>
       <w:r>
         <w:rPr>
-          <w:rFonts w:cs="Times New Roman"/>
-          <w:sz w:val="24"/>
-          <w:szCs w:val="24"/>
-        </w:rPr>
-        <w:t>-</w:t>
-      </w:r>
-      <w:r>
-        <w:rPr>
-          <w:rFonts w:cs="Times New Roman"/>
-          <w:sz w:val="24"/>
-          <w:szCs w:val="24"/>
-        </w:rPr>
-        <w:t>журнал соответственно.</w:t>
+          <w:rFonts w:ascii="Times New Roman" w:hAnsi="Times New Roman" w:cs="Times New Roman"/>
+          <w:sz w:val="24"/>
+          <w:szCs w:val="24"/>
+        </w:rPr>
+        <w:t>-журнал соответственно.</w:t>
       </w:r>
       <w:proofErr w:type="gramEnd"/>
       <w:r>
         <w:rPr>
-          <w:rFonts w:cs="Times New Roman"/>
-          <w:sz w:val="24"/>
-          <w:szCs w:val="24"/>
-        </w:rPr>
-        <w:t xml:space="preserve"> </w:t>
-      </w:r>
-      <w:r>
-        <w:rPr>
-          <w:rFonts w:cs="Times New Roman"/>
-          <w:sz w:val="24"/>
-          <w:szCs w:val="24"/>
-        </w:rPr>
-        <w:t xml:space="preserve">После загрузки файлов система анализирует считанные файлы и в рабочую область формы </w:t>
-      </w:r>
-      <w:r>
-        <w:rPr>
-          <w:rFonts w:cs="Times New Roman"/>
+          <w:rFonts w:ascii="Times New Roman" w:hAnsi="Times New Roman" w:cs="Times New Roman"/>
+          <w:sz w:val="24"/>
+          <w:szCs w:val="24"/>
+        </w:rPr>
+        <w:t xml:space="preserve"> После загрузки файлов система анализирует считанные файлы и в рабочую область формы </w:t>
+      </w:r>
+      <w:r>
+        <w:rPr>
+          <w:rFonts w:ascii="Times New Roman" w:hAnsi="Times New Roman" w:cs="Times New Roman"/>
           <w:sz w:val="24"/>
           <w:szCs w:val="24"/>
         </w:rPr>
@@ -869,7 +1474,7 @@
       <w:proofErr w:type="spellStart"/>
       <w:r>
         <w:rPr>
-          <w:rFonts w:cs="Times New Roman"/>
+          <w:rFonts w:ascii="Times New Roman" w:hAnsi="Times New Roman" w:cs="Times New Roman"/>
           <w:sz w:val="24"/>
           <w:szCs w:val="24"/>
         </w:rPr>
@@ -878,7 +1483,7 @@
       <w:proofErr w:type="spellEnd"/>
       <w:r>
         <w:rPr>
-          <w:rFonts w:cs="Times New Roman"/>
+          <w:rFonts w:ascii="Times New Roman" w:hAnsi="Times New Roman" w:cs="Times New Roman"/>
           <w:sz w:val="24"/>
           <w:szCs w:val="24"/>
         </w:rPr>
@@ -889,14 +1494,14 @@
       <w:pPr>
         <w:ind w:firstLine="708"/>
         <w:rPr>
-          <w:rFonts w:cs="Times New Roman"/>
-          <w:sz w:val="24"/>
-          <w:szCs w:val="24"/>
-        </w:rPr>
-      </w:pPr>
-      <w:r>
-        <w:rPr>
-          <w:rFonts w:cs="Times New Roman"/>
+          <w:rFonts w:ascii="Times New Roman" w:hAnsi="Times New Roman" w:cs="Times New Roman"/>
+          <w:sz w:val="24"/>
+          <w:szCs w:val="24"/>
+        </w:rPr>
+      </w:pPr>
+      <w:r>
+        <w:rPr>
+          <w:rFonts w:ascii="Times New Roman" w:hAnsi="Times New Roman" w:cs="Times New Roman"/>
           <w:sz w:val="24"/>
           <w:szCs w:val="24"/>
         </w:rPr>
@@ -905,7 +1510,7 @@
       <w:proofErr w:type="spellStart"/>
       <w:r>
         <w:rPr>
-          <w:rFonts w:cs="Times New Roman"/>
+          <w:rFonts w:ascii="Times New Roman" w:hAnsi="Times New Roman" w:cs="Times New Roman"/>
           <w:sz w:val="24"/>
           <w:szCs w:val="24"/>
         </w:rPr>
@@ -914,185 +1519,187 @@
       <w:proofErr w:type="spellEnd"/>
       <w:r>
         <w:rPr>
-          <w:rFonts w:cs="Times New Roman"/>
-          <w:sz w:val="24"/>
-          <w:szCs w:val="24"/>
-        </w:rPr>
-        <w:t xml:space="preserve"> представляет собой горизонтальную шкалу времени, вдоль которой в соответствие с построенным расписанием распределяются партии. Каждая партия состоит </w:t>
-      </w:r>
-      <w:r>
-        <w:rPr>
-          <w:rFonts w:cs="Times New Roman"/>
+          <w:rFonts w:ascii="Times New Roman" w:hAnsi="Times New Roman" w:cs="Times New Roman"/>
+          <w:sz w:val="24"/>
+          <w:szCs w:val="24"/>
+        </w:rPr>
+        <w:t xml:space="preserve"> представляет собой горизонтальную шкалу времени, вдоль которой в соответствие с построенным расписанием распределяются партии. Каждая партия состоит из взаимосвязанных операций, увидеть которые можно кликнув по прямоугольному отображению партии. Получить подробную информацию по любой из операций можно аналогичным способом – кликнуть на прямоугольник. Информация по операциям выводится в отдельном окне сбоку от графика </w:t>
+      </w:r>
+      <w:proofErr w:type="spellStart"/>
+      <w:r>
+        <w:rPr>
+          <w:rFonts w:ascii="Times New Roman" w:hAnsi="Times New Roman" w:cs="Times New Roman"/>
+          <w:sz w:val="24"/>
+          <w:szCs w:val="24"/>
+        </w:rPr>
+        <w:t>Ганта</w:t>
+      </w:r>
+      <w:proofErr w:type="spellEnd"/>
+      <w:r>
+        <w:rPr>
+          <w:rFonts w:ascii="Times New Roman" w:hAnsi="Times New Roman" w:cs="Times New Roman"/>
+          <w:sz w:val="24"/>
+          <w:szCs w:val="24"/>
+        </w:rPr>
+        <w:t xml:space="preserve"> (можно узнать имя операции, назначенное для нее оборудование, длительность, список предшествующих операций). </w:t>
+      </w:r>
+    </w:p>
+    <w:p>
+      <w:pPr>
+        <w:ind w:firstLine="708"/>
+        <w:rPr>
+          <w:rFonts w:ascii="Times New Roman" w:hAnsi="Times New Roman" w:cs="Times New Roman"/>
+          <w:sz w:val="24"/>
+          <w:szCs w:val="24"/>
+        </w:rPr>
+      </w:pPr>
+      <w:r>
+        <w:rPr>
+          <w:rFonts w:ascii="Times New Roman" w:hAnsi="Times New Roman" w:cs="Times New Roman"/>
           <w:sz w:val="24"/>
           <w:szCs w:val="24"/>
         </w:rPr>
         <w:lastRenderedPageBreak/>
-        <w:t xml:space="preserve">из взаимосвязанных операций, увидеть которые можно кликнув по прямоугольному отображению партии. Получить подробную информацию по любой из операций можно аналогичным способом – кликнуть на прямоугольник. Информация по операциям выводится в отдельном окне сбоку от графика </w:t>
-      </w:r>
-      <w:proofErr w:type="spellStart"/>
-      <w:r>
-        <w:rPr>
-          <w:rFonts w:cs="Times New Roman"/>
-          <w:sz w:val="24"/>
-          <w:szCs w:val="24"/>
-        </w:rPr>
-        <w:t>Ганта</w:t>
-      </w:r>
-      <w:proofErr w:type="spellEnd"/>
-      <w:r>
-        <w:rPr>
-          <w:rFonts w:cs="Times New Roman"/>
-          <w:sz w:val="24"/>
-          <w:szCs w:val="24"/>
-        </w:rPr>
-        <w:t xml:space="preserve"> (можно узнать имя операции, назначенное для нее оборудование, длительность, список предшествующих операций). </w:t>
+        <w:t xml:space="preserve">Каждая операция (ее прямоугольное представление на графике) окрашена в один из трех цветов – зеленый, желтый либо красный. «Зеленые» операции являются некритическими и не содержат в себе ошибок или предупреждений. «Желтые» операции – операции </w:t>
+      </w:r>
+      <w:r>
+        <w:rPr>
+          <w:rFonts w:ascii="Times New Roman" w:hAnsi="Times New Roman" w:cs="Times New Roman"/>
+          <w:color w:val="000000" w:themeColor="text1"/>
+          <w:sz w:val="24"/>
+          <w:szCs w:val="24"/>
+        </w:rPr>
+        <w:t>с замечаниями (</w:t>
+      </w:r>
+      <w:r>
+        <w:rPr>
+          <w:rFonts w:ascii="Times New Roman" w:hAnsi="Times New Roman" w:cs="Times New Roman"/>
+          <w:color w:val="000000" w:themeColor="text1"/>
+          <w:sz w:val="24"/>
+          <w:szCs w:val="24"/>
+          <w:lang w:val="en-US"/>
+        </w:rPr>
+        <w:t>warning</w:t>
+      </w:r>
+      <w:r>
+        <w:rPr>
+          <w:rFonts w:ascii="Times New Roman" w:hAnsi="Times New Roman" w:cs="Times New Roman"/>
+          <w:color w:val="000000" w:themeColor="text1"/>
+          <w:sz w:val="24"/>
+          <w:szCs w:val="24"/>
+        </w:rPr>
+        <w:t>)</w:t>
+      </w:r>
+      <w:r>
+        <w:rPr>
+          <w:rFonts w:ascii="Times New Roman" w:hAnsi="Times New Roman" w:cs="Times New Roman"/>
+          <w:sz w:val="24"/>
+          <w:szCs w:val="24"/>
+        </w:rPr>
+        <w:t>. «Красные» операции являются критическими и содержат в себе ошибки (</w:t>
+      </w:r>
+      <w:r>
+        <w:rPr>
+          <w:rFonts w:ascii="Times New Roman" w:hAnsi="Times New Roman" w:cs="Times New Roman"/>
+          <w:sz w:val="24"/>
+          <w:szCs w:val="24"/>
+          <w:lang w:val="en-US"/>
+        </w:rPr>
+        <w:t>error</w:t>
+      </w:r>
+      <w:r>
+        <w:rPr>
+          <w:rFonts w:ascii="Times New Roman" w:hAnsi="Times New Roman" w:cs="Times New Roman"/>
+          <w:sz w:val="24"/>
+          <w:szCs w:val="24"/>
+        </w:rPr>
+        <w:t xml:space="preserve">). </w:t>
+      </w:r>
+      <w:r>
+        <w:rPr>
+          <w:rFonts w:ascii="Times New Roman" w:hAnsi="Times New Roman" w:cs="Times New Roman"/>
+          <w:sz w:val="24"/>
+          <w:szCs w:val="24"/>
+        </w:rPr>
+        <w:t>Выбор цвета «партии» происходит следующим образом:</w:t>
       </w:r>
     </w:p>
     <w:p>
       <w:pPr>
         <w:ind w:firstLine="708"/>
         <w:rPr>
-          <w:rFonts w:cs="Times New Roman"/>
-          <w:sz w:val="24"/>
-          <w:szCs w:val="24"/>
-        </w:rPr>
-      </w:pPr>
-      <w:r>
-        <w:rPr>
-          <w:rFonts w:cs="Times New Roman"/>
-          <w:sz w:val="24"/>
-          <w:szCs w:val="24"/>
-        </w:rPr>
-        <w:t xml:space="preserve">Каждая операция (ее прямоугольное представление на графике) окрашена в один из трех цветов – зеленый, желтый либо красный. «Зеленые» операции являются некритическими и не содержат в себе ошибок или предупреждений. «Желтые» операции – операции </w:t>
-      </w:r>
-      <w:r>
-        <w:rPr>
-          <w:rFonts w:cs="Times New Roman"/>
-          <w:color w:val="000000" w:themeColor="text1"/>
-          <w:sz w:val="24"/>
-          <w:szCs w:val="24"/>
-        </w:rPr>
-        <w:t>с замечаниями (</w:t>
-      </w:r>
-      <w:r>
-        <w:rPr>
-          <w:rFonts w:cs="Times New Roman"/>
-          <w:color w:val="000000" w:themeColor="text1"/>
-          <w:sz w:val="24"/>
-          <w:szCs w:val="24"/>
-          <w:lang w:val="en-US"/>
-        </w:rPr>
-        <w:t>warning</w:t>
-      </w:r>
-      <w:r>
-        <w:rPr>
-          <w:rFonts w:cs="Times New Roman"/>
-          <w:color w:val="000000" w:themeColor="text1"/>
-          <w:sz w:val="24"/>
-          <w:szCs w:val="24"/>
-        </w:rPr>
-        <w:t>)</w:t>
-      </w:r>
-      <w:r>
-        <w:rPr>
-          <w:rFonts w:cs="Times New Roman"/>
-          <w:sz w:val="24"/>
-          <w:szCs w:val="24"/>
-        </w:rPr>
-        <w:t>. «Красные» операции являются критическими и содержат в себе ошибки (</w:t>
-      </w:r>
-      <w:r>
-        <w:rPr>
-          <w:rFonts w:cs="Times New Roman"/>
-          <w:sz w:val="24"/>
-          <w:szCs w:val="24"/>
-          <w:lang w:val="en-US"/>
-        </w:rPr>
-        <w:t>error</w:t>
-      </w:r>
-      <w:r>
-        <w:rPr>
-          <w:rFonts w:cs="Times New Roman"/>
-          <w:sz w:val="24"/>
-          <w:szCs w:val="24"/>
-        </w:rPr>
-        <w:t xml:space="preserve">). </w:t>
-      </w:r>
-      <w:r>
-        <w:rPr>
-          <w:rFonts w:cs="Times New Roman"/>
-          <w:sz w:val="24"/>
-          <w:szCs w:val="24"/>
-        </w:rPr>
-        <w:t>Выбор цвета «партии» происходит следующим образом:</w:t>
+          <w:rFonts w:ascii="Times New Roman" w:hAnsi="Times New Roman" w:cs="Times New Roman"/>
+          <w:sz w:val="24"/>
+          <w:szCs w:val="24"/>
+        </w:rPr>
+      </w:pPr>
+      <w:r>
+        <w:rPr>
+          <w:rFonts w:ascii="Times New Roman" w:hAnsi="Times New Roman" w:cs="Times New Roman"/>
+          <w:sz w:val="24"/>
+          <w:szCs w:val="24"/>
+        </w:rPr>
+        <w:t xml:space="preserve"> 1) если в партии есть хоть одна критическая операция – партия окрашивается в красный цвет;</w:t>
       </w:r>
     </w:p>
     <w:p>
       <w:pPr>
         <w:ind w:firstLine="708"/>
         <w:rPr>
-          <w:rFonts w:cs="Times New Roman"/>
-          <w:sz w:val="24"/>
-          <w:szCs w:val="24"/>
-        </w:rPr>
-      </w:pPr>
-      <w:r>
-        <w:rPr>
-          <w:rFonts w:cs="Times New Roman"/>
-          <w:sz w:val="24"/>
-          <w:szCs w:val="24"/>
-        </w:rPr>
-        <w:t xml:space="preserve"> 1) если в партии есть хоть одна критическая операция – партия окрашивается в красный цвет;</w:t>
+          <w:rFonts w:ascii="Times New Roman" w:hAnsi="Times New Roman" w:cs="Times New Roman"/>
+          <w:sz w:val="24"/>
+          <w:szCs w:val="24"/>
+        </w:rPr>
+      </w:pPr>
+      <w:r>
+        <w:rPr>
+          <w:rFonts w:ascii="Times New Roman" w:hAnsi="Times New Roman" w:cs="Times New Roman"/>
+          <w:sz w:val="24"/>
+          <w:szCs w:val="24"/>
+        </w:rPr>
+        <w:t>2) если в партии есть хоть одна операция с предупреждением – партия окрашивается в желтый цвет;</w:t>
       </w:r>
     </w:p>
     <w:p>
       <w:pPr>
         <w:ind w:firstLine="708"/>
         <w:rPr>
-          <w:rFonts w:cs="Times New Roman"/>
-          <w:sz w:val="24"/>
-          <w:szCs w:val="24"/>
-        </w:rPr>
-      </w:pPr>
-      <w:r>
-        <w:rPr>
-          <w:rFonts w:cs="Times New Roman"/>
-          <w:sz w:val="24"/>
-          <w:szCs w:val="24"/>
-        </w:rPr>
-        <w:t>2) если в партии есть хоть одна операция с предупреждением – партия окрашивается в желтый цвет;</w:t>
+          <w:rFonts w:ascii="Times New Roman" w:hAnsi="Times New Roman" w:cs="Times New Roman"/>
+          <w:sz w:val="24"/>
+          <w:szCs w:val="24"/>
+        </w:rPr>
+      </w:pPr>
+      <w:r>
+        <w:rPr>
+          <w:rFonts w:ascii="Times New Roman" w:hAnsi="Times New Roman" w:cs="Times New Roman"/>
+          <w:sz w:val="24"/>
+          <w:szCs w:val="24"/>
+        </w:rPr>
+        <w:t>3) если в партии все операции зеленые - партия окрашивается в зеленый цвет.</w:t>
       </w:r>
     </w:p>
     <w:p>
       <w:pPr>
         <w:ind w:firstLine="708"/>
         <w:rPr>
-          <w:rFonts w:cs="Times New Roman"/>
-          <w:sz w:val="24"/>
-          <w:szCs w:val="24"/>
-        </w:rPr>
-      </w:pPr>
-      <w:r>
-        <w:rPr>
-          <w:rFonts w:cs="Times New Roman"/>
-          <w:sz w:val="24"/>
-          <w:szCs w:val="24"/>
-        </w:rPr>
-        <w:t>3) если в партии все операции зеленые - партия окрашивается в зеленый цвет.</w:t>
-      </w:r>
+          <w:rFonts w:ascii="Times New Roman" w:hAnsi="Times New Roman" w:cs="Times New Roman"/>
+          <w:sz w:val="24"/>
+          <w:szCs w:val="24"/>
+        </w:rPr>
+      </w:pPr>
     </w:p>
     <w:p>
       <w:pPr>
         <w:ind w:firstLine="708"/>
         <w:rPr>
-          <w:rFonts w:cs="Times New Roman"/>
-          <w:sz w:val="24"/>
-          <w:szCs w:val="24"/>
-        </w:rPr>
-      </w:pPr>
-      <w:r>
-        <w:rPr>
-          <w:rFonts w:cs="Times New Roman"/>
+          <w:rFonts w:ascii="Times New Roman" w:hAnsi="Times New Roman" w:cs="Times New Roman"/>
+          <w:sz w:val="24"/>
+          <w:szCs w:val="24"/>
+        </w:rPr>
+      </w:pPr>
+      <w:r>
+        <w:rPr>
+          <w:rFonts w:ascii="Times New Roman" w:hAnsi="Times New Roman" w:cs="Times New Roman"/>
           <w:sz w:val="24"/>
           <w:szCs w:val="24"/>
         </w:rPr>
@@ -1779,6 +2386,7 @@
     <w:lsdException w:name="caption" w:uiPriority="35" w:qFormat="1"/>
     <w:lsdException w:name="Title" w:semiHidden="0" w:uiPriority="10" w:unhideWhenUsed="0" w:qFormat="1"/>
     <w:lsdException w:name="Default Paragraph Font" w:uiPriority="1"/>
+    <w:lsdException w:name="Body Text" w:uiPriority="0"/>
     <w:lsdException w:name="Subtitle" w:semiHidden="0" w:uiPriority="11" w:unhideWhenUsed="0" w:qFormat="1"/>
     <w:lsdException w:name="Strong" w:semiHidden="0" w:uiPriority="22" w:unhideWhenUsed="0" w:qFormat="1"/>
     <w:lsdException w:name="Emphasis" w:semiHidden="0" w:uiPriority="20" w:unhideWhenUsed="0" w:qFormat="1"/>
@@ -2004,6 +2612,80 @@
       <w:color w:val="365F91" w:themeColor="accent1" w:themeShade="BF"/>
       <w:sz w:val="28"/>
       <w:szCs w:val="28"/>
+    </w:rPr>
+  </w:style>
+  <w:style w:type="paragraph" w:styleId="a6">
+    <w:name w:val="Body Text"/>
+    <w:basedOn w:val="a"/>
+    <w:link w:val="a7"/>
+    <w:rsid w:val="00FD540F"/>
+    <w:pPr>
+      <w:spacing w:after="0" w:line="240" w:lineRule="auto"/>
+      <w:jc w:val="both"/>
+    </w:pPr>
+    <w:rPr>
+      <w:rFonts w:ascii="Times New Roman" w:eastAsia="Times New Roman" w:hAnsi="Times New Roman" w:cs="Times New Roman"/>
+      <w:sz w:val="24"/>
+      <w:szCs w:val="20"/>
+      <w:lang w:eastAsia="ru-RU"/>
+    </w:rPr>
+  </w:style>
+  <w:style w:type="character" w:customStyle="1" w:styleId="a7">
+    <w:name w:val="Основной текст Знак"/>
+    <w:basedOn w:val="a0"/>
+    <w:link w:val="a6"/>
+    <w:rsid w:val="00FD540F"/>
+    <w:rPr>
+      <w:rFonts w:ascii="Times New Roman" w:eastAsia="Times New Roman" w:hAnsi="Times New Roman" w:cs="Times New Roman"/>
+      <w:sz w:val="24"/>
+      <w:szCs w:val="20"/>
+      <w:lang w:eastAsia="ru-RU"/>
+    </w:rPr>
+  </w:style>
+  <w:style w:type="paragraph" w:styleId="11">
+    <w:name w:val="toc 1"/>
+    <w:basedOn w:val="a"/>
+    <w:next w:val="a"/>
+    <w:autoRedefine/>
+    <w:uiPriority w:val="39"/>
+    <w:rsid w:val="00FD540F"/>
+    <w:pPr>
+      <w:spacing w:before="120" w:after="120" w:line="240" w:lineRule="auto"/>
+    </w:pPr>
+    <w:rPr>
+      <w:rFonts w:ascii="Calibri" w:eastAsia="Times New Roman" w:hAnsi="Calibri" w:cs="Times New Roman"/>
+      <w:b/>
+      <w:bCs/>
+      <w:caps/>
+      <w:sz w:val="20"/>
+      <w:szCs w:val="20"/>
+      <w:lang w:eastAsia="ru-RU"/>
+    </w:rPr>
+  </w:style>
+  <w:style w:type="character" w:styleId="a8">
+    <w:name w:val="Hyperlink"/>
+    <w:uiPriority w:val="99"/>
+    <w:rsid w:val="00FD540F"/>
+    <w:rPr>
+      <w:color w:val="0000FF"/>
+      <w:u w:val="single"/>
+    </w:rPr>
+  </w:style>
+  <w:style w:type="paragraph" w:styleId="a9">
+    <w:name w:val="TOC Heading"/>
+    <w:basedOn w:val="1"/>
+    <w:next w:val="a"/>
+    <w:uiPriority w:val="39"/>
+    <w:unhideWhenUsed/>
+    <w:qFormat/>
+    <w:rsid w:val="00FD540F"/>
+    <w:pPr>
+      <w:outlineLvl w:val="9"/>
+    </w:pPr>
+    <w:rPr>
+      <w:rFonts w:ascii="Cambria" w:eastAsia="Times New Roman" w:hAnsi="Cambria" w:cs="Times New Roman"/>
+      <w:color w:val="365F91"/>
+      <w:lang w:eastAsia="ru-RU"/>
     </w:rPr>
   </w:style>
 </w:styles>

--- a/Docs/system_operation_scenario.docx
+++ b/Docs/system_operation_scenario.docx
@@ -474,16 +474,7 @@
           <w:sz w:val="24"/>
           <w:szCs w:val="24"/>
         </w:rPr>
-        <w:t>п</w:t>
-      </w:r>
-      <w:r>
-        <w:rPr>
-          <w:rFonts w:ascii="Times New Roman" w:hAnsi="Times New Roman" w:cs="Times New Roman"/>
-          <w:i/>
-          <w:sz w:val="24"/>
-          <w:szCs w:val="24"/>
-        </w:rPr>
-        <w:t>рофилировщик</w:t>
+        <w:t>профилировщик</w:t>
       </w:r>
       <w:r>
         <w:rPr>
@@ -630,17 +621,7 @@
           <w:sz w:val="24"/>
           <w:szCs w:val="24"/>
         </w:rPr>
-        <w:t xml:space="preserve"> пользователь должен указать следующую к</w:t>
-      </w:r>
-      <w:bookmarkStart w:id="0" w:name="_GoBack"/>
-      <w:bookmarkEnd w:id="0"/>
-      <w:r>
-        <w:rPr>
-          <w:rFonts w:ascii="Times New Roman" w:hAnsi="Times New Roman" w:cs="Times New Roman"/>
-          <w:sz w:val="24"/>
-          <w:szCs w:val="24"/>
-        </w:rPr>
-        <w:t>оманду:</w:t>
+        <w:t xml:space="preserve"> пользователь должен указать следующую команду:</w:t>
       </w:r>
     </w:p>
     <w:p>
@@ -1401,25 +1382,16 @@
           <w:sz w:val="24"/>
           <w:szCs w:val="24"/>
         </w:rPr>
-        <w:t xml:space="preserve"> </w:t>
-      </w:r>
-      <w:proofErr w:type="gramStart"/>
-      <w:r>
-        <w:rPr>
-          <w:rFonts w:ascii="Times New Roman" w:hAnsi="Times New Roman" w:cs="Times New Roman"/>
-          <w:sz w:val="24"/>
-          <w:szCs w:val="24"/>
-        </w:rPr>
-        <w:t>По нажатию кнопки “</w:t>
-      </w:r>
-      <w:r>
-        <w:rPr>
-          <w:rFonts w:ascii="Times New Roman" w:hAnsi="Times New Roman" w:cs="Times New Roman"/>
-          <w:i/>
-          <w:sz w:val="24"/>
-          <w:szCs w:val="24"/>
-        </w:rPr>
-        <w:t>Визуализировать расписание</w:t>
+        <w:t xml:space="preserve"> По нажатию кнопки “</w:t>
+      </w:r>
+      <w:r>
+        <w:rPr>
+          <w:rFonts w:ascii="Times New Roman" w:hAnsi="Times New Roman" w:cs="Times New Roman"/>
+          <w:i/>
+          <w:sz w:val="24"/>
+          <w:szCs w:val="24"/>
+        </w:rPr>
+        <w:t>Выбрать директорию</w:t>
       </w:r>
       <w:r>
         <w:rPr>
@@ -1435,7 +1407,41 @@
           <w:sz w:val="24"/>
           <w:szCs w:val="24"/>
         </w:rPr>
-        <w:t xml:space="preserve">предлагает загрузить 2 файла, содержащих в себе информацию о построенном расписании и </w:t>
+        <w:t xml:space="preserve">предлагает </w:t>
+      </w:r>
+      <w:r>
+        <w:rPr>
+          <w:rFonts w:ascii="Times New Roman" w:hAnsi="Times New Roman" w:cs="Times New Roman"/>
+          <w:sz w:val="24"/>
+          <w:szCs w:val="24"/>
+        </w:rPr>
+        <w:t>выбрать директорию</w:t>
+      </w:r>
+      <w:r>
+        <w:rPr>
+          <w:rFonts w:ascii="Times New Roman" w:hAnsi="Times New Roman" w:cs="Times New Roman"/>
+          <w:sz w:val="24"/>
+          <w:szCs w:val="24"/>
+        </w:rPr>
+        <w:t>, содержащ</w:t>
+      </w:r>
+      <w:r>
+        <w:rPr>
+          <w:rFonts w:ascii="Times New Roman" w:hAnsi="Times New Roman" w:cs="Times New Roman"/>
+          <w:sz w:val="24"/>
+          <w:szCs w:val="24"/>
+        </w:rPr>
+        <w:t>ую</w:t>
+      </w:r>
+      <w:bookmarkStart w:id="0" w:name="_GoBack"/>
+      <w:bookmarkEnd w:id="0"/>
+      <w:r>
+        <w:rPr>
+          <w:rFonts w:ascii="Times New Roman" w:hAnsi="Times New Roman" w:cs="Times New Roman"/>
+          <w:sz w:val="24"/>
+          <w:szCs w:val="24"/>
+        </w:rPr>
+        <w:t xml:space="preserve"> в себе информацию о построенном расписании и </w:t>
       </w:r>
       <w:r>
         <w:rPr>
@@ -1454,7 +1460,6 @@
         </w:rPr>
         <w:t>-журнал соответственно.</w:t>
       </w:r>
-      <w:proofErr w:type="gramEnd"/>
       <w:r>
         <w:rPr>
           <w:rFonts w:ascii="Times New Roman" w:hAnsi="Times New Roman" w:cs="Times New Roman"/>
